--- a/RASD/RASD-v0.8.docx
+++ b/RASD/RASD-v0.8.docx
@@ -4,9 +4,9 @@
   <w:body>
     <w:p>
       <w:pPr>
-        <w:pStyle w:val="Titolo"/>
-        <w:rPr>
-          <w:rStyle w:val="Titolodellibro"/>
+        <w:pStyle w:val="Title"/>
+        <w:rPr>
+          <w:rStyle w:val="BookTitle"/>
           <w:smallCaps/>
           <w:spacing w:val="0"/>
         </w:rPr>
@@ -17,7 +17,7 @@
     </w:p>
     <w:p>
       <w:pPr>
-        <w:pStyle w:val="Sottotitolo"/>
+        <w:pStyle w:val="Subtitle"/>
       </w:pPr>
       <w:r>
         <w:t>Version 0.</w:t>
@@ -40,29 +40,29 @@
     </w:p>
     <w:p>
       <w:pPr>
-        <w:pStyle w:val="Nessunaspaziatura"/>
-        <w:rPr>
-          <w:rStyle w:val="Enfasidelicata"/>
-        </w:rPr>
-      </w:pPr>
-      <w:r>
-        <w:rPr>
-          <w:rStyle w:val="Enfasidelicata"/>
+        <w:pStyle w:val="NoSpacing"/>
+        <w:rPr>
+          <w:rStyle w:val="SubtleEmphasis"/>
+        </w:rPr>
+      </w:pPr>
+      <w:r>
+        <w:rPr>
+          <w:rStyle w:val="SubtleEmphasis"/>
         </w:rPr>
         <w:t>Giulio A. Abbo – 10538950</w:t>
       </w:r>
     </w:p>
     <w:p>
       <w:pPr>
-        <w:pStyle w:val="Nessunaspaziatura"/>
-        <w:rPr>
-          <w:rStyle w:val="Enfasidelicata"/>
-          <w:lang w:val="en-GB"/>
-        </w:rPr>
-      </w:pPr>
-      <w:r>
-        <w:rPr>
-          <w:rStyle w:val="Enfasidelicata"/>
+        <w:pStyle w:val="NoSpacing"/>
+        <w:rPr>
+          <w:rStyle w:val="SubtleEmphasis"/>
+          <w:lang w:val="en-GB"/>
+        </w:rPr>
+      </w:pPr>
+      <w:r>
+        <w:rPr>
+          <w:rStyle w:val="SubtleEmphasis"/>
           <w:lang w:val="en-GB"/>
         </w:rPr>
         <w:t>Gianmarco Accordi – 10587213</w:t>
@@ -70,15 +70,15 @@
     </w:p>
     <w:p>
       <w:pPr>
-        <w:pStyle w:val="Nessunaspaziatura"/>
-        <w:rPr>
-          <w:rStyle w:val="Enfasidelicata"/>
-          <w:lang w:val="en-GB"/>
-        </w:rPr>
-      </w:pPr>
-      <w:r>
-        <w:rPr>
-          <w:rStyle w:val="Enfasidelicata"/>
+        <w:pStyle w:val="NoSpacing"/>
+        <w:rPr>
+          <w:rStyle w:val="SubtleEmphasis"/>
+          <w:lang w:val="en-GB"/>
+        </w:rPr>
+      </w:pPr>
+      <w:r>
+        <w:rPr>
+          <w:rStyle w:val="SubtleEmphasis"/>
           <w:lang w:val="en-GB"/>
         </w:rPr>
         <w:t>Massimiliano Bonetti – 10560496</w:t>
@@ -87,13 +87,13 @@
     <w:p>
       <w:pPr>
         <w:rPr>
-          <w:rStyle w:val="Enfasidelicata"/>
-          <w:lang w:val="en-GB"/>
-        </w:rPr>
-      </w:pPr>
-      <w:r>
-        <w:rPr>
-          <w:rStyle w:val="Enfasidelicata"/>
+          <w:rStyle w:val="SubtleEmphasis"/>
+          <w:lang w:val="en-GB"/>
+        </w:rPr>
+      </w:pPr>
+      <w:r>
+        <w:rPr>
+          <w:rStyle w:val="SubtleEmphasis"/>
           <w:lang w:val="en-GB"/>
         </w:rPr>
         <w:br w:type="page"/>
@@ -101,7 +101,7 @@
     </w:p>
     <w:p>
       <w:pPr>
-        <w:pStyle w:val="Titolo1"/>
+        <w:pStyle w:val="Heading1"/>
         <w:rPr>
           <w:lang w:val="en-GB"/>
         </w:rPr>
@@ -116,7 +116,7 @@
     </w:p>
     <w:p>
       <w:pPr>
-        <w:pStyle w:val="Titolo2"/>
+        <w:pStyle w:val="Heading2"/>
         <w:rPr>
           <w:lang w:val="en-GB"/>
         </w:rPr>
@@ -156,7 +156,21 @@
         <w:rPr>
           <w:lang w:val="en-GB"/>
         </w:rPr>
-        <w:t>a description of the SafeStreets application</w:t>
+        <w:t xml:space="preserve">a description of the </w:t>
+      </w:r>
+      <w:proofErr w:type="spellStart"/>
+      <w:r>
+        <w:rPr>
+          <w:lang w:val="en-GB"/>
+        </w:rPr>
+        <w:t>SafeStreets</w:t>
+      </w:r>
+      <w:proofErr w:type="spellEnd"/>
+      <w:r>
+        <w:rPr>
+          <w:lang w:val="en-GB"/>
+        </w:rPr>
+        <w:t xml:space="preserve"> application</w:t>
       </w:r>
       <w:r>
         <w:rPr>
@@ -196,14 +210,14 @@
       </w:r>
       <w:r>
         <w:rPr>
-          <w:rStyle w:val="Enfasicorsivo"/>
+          <w:rStyle w:val="Emphasis"/>
           <w:lang w:val="en-GB"/>
         </w:rPr>
         <w:t>s</w:t>
       </w:r>
       <w:r>
         <w:rPr>
-          <w:rStyle w:val="Enfasicorsivo"/>
+          <w:rStyle w:val="Emphasis"/>
           <w:lang w:val="en-GB"/>
         </w:rPr>
         <w:t>ystem</w:t>
@@ -241,7 +255,7 @@
     </w:p>
     <w:p>
       <w:pPr>
-        <w:pStyle w:val="Titolo3"/>
+        <w:pStyle w:val="Heading3"/>
         <w:rPr>
           <w:lang w:val="en-GB"/>
         </w:rPr>
@@ -479,21 +493,21 @@
       </w:r>
       <w:r>
         <w:rPr>
-          <w:rStyle w:val="Enfasicorsivo"/>
+          <w:rStyle w:val="Emphasis"/>
           <w:lang w:val="en-GB"/>
         </w:rPr>
         <w:t>data integration</w:t>
       </w:r>
       <w:r>
         <w:rPr>
-          <w:rStyle w:val="Enfasicorsivo"/>
+          <w:rStyle w:val="Emphasis"/>
           <w:lang w:val="en-GB"/>
         </w:rPr>
         <w:t xml:space="preserve"> service</w:t>
       </w:r>
       <w:r>
         <w:rPr>
-          <w:rStyle w:val="Rimandonotaapidipagina"/>
+          <w:rStyle w:val="FootnoteReference"/>
           <w:lang w:val="en-GB"/>
         </w:rPr>
         <w:footnoteReference w:id="1"/>
@@ -519,7 +533,8 @@
       </w:r>
       <w:r>
         <w:rPr>
-          <w:rStyle w:val="Enfasicorsivo"/>
+          <w:rStyle w:val="Emphasis"/>
+          <w:lang w:val="en-US"/>
         </w:rPr>
         <w:t>suggestion service</w:t>
       </w:r>
@@ -646,25 +661,28 @@
       </w:r>
       <w:r>
         <w:rPr>
-          <w:rStyle w:val="Enfasicorsivo"/>
+          <w:rStyle w:val="Emphasis"/>
+          <w:lang w:val="en-US"/>
         </w:rPr>
         <w:t>access reports</w:t>
       </w:r>
       <w:r>
         <w:rPr>
-          <w:rStyle w:val="Enfasicorsivo"/>
+          <w:rStyle w:val="Emphasis"/>
+          <w:lang w:val="en-US"/>
         </w:rPr>
         <w:t xml:space="preserve"> </w:t>
       </w:r>
       <w:r>
         <w:rPr>
-          <w:rStyle w:val="Enfasicorsivo"/>
+          <w:rStyle w:val="Emphasis"/>
+          <w:lang w:val="en-US"/>
         </w:rPr>
         <w:t>service</w:t>
       </w:r>
       <w:r>
         <w:rPr>
-          <w:rStyle w:val="Rimandonotaapidipagina"/>
+          <w:rStyle w:val="FootnoteReference"/>
           <w:i/>
           <w:iCs/>
         </w:rPr>
@@ -672,14 +690,15 @@
       </w:r>
       <w:r>
         <w:rPr>
-          <w:rStyle w:val="Enfasicorsivo"/>
+          <w:rStyle w:val="Emphasis"/>
+          <w:lang w:val="en-US"/>
         </w:rPr>
         <w:t>.</w:t>
       </w:r>
     </w:p>
     <w:p>
       <w:pPr>
-        <w:pStyle w:val="Titolo3"/>
+        <w:pStyle w:val="Heading3"/>
         <w:rPr>
           <w:lang w:val="en-GB"/>
         </w:rPr>
@@ -701,12 +720,26 @@
         <w:rPr>
           <w:lang w:val="en-GB"/>
         </w:rPr>
-        <w:t>These are the goals of the SafeStreets system:</w:t>
-      </w:r>
-    </w:p>
-    <w:p>
-      <w:pPr>
-        <w:pStyle w:val="Paragrafoelenco"/>
+        <w:t xml:space="preserve">These are the goals of the </w:t>
+      </w:r>
+      <w:proofErr w:type="spellStart"/>
+      <w:r>
+        <w:rPr>
+          <w:lang w:val="en-GB"/>
+        </w:rPr>
+        <w:t>SafeStreets</w:t>
+      </w:r>
+      <w:proofErr w:type="spellEnd"/>
+      <w:r>
+        <w:rPr>
+          <w:lang w:val="en-GB"/>
+        </w:rPr>
+        <w:t xml:space="preserve"> system:</w:t>
+      </w:r>
+    </w:p>
+    <w:p>
+      <w:pPr>
+        <w:pStyle w:val="ListParagraph"/>
         <w:numPr>
           <w:ilvl w:val="0"/>
           <w:numId w:val="32"/>
@@ -748,7 +781,7 @@
     </w:p>
     <w:p>
       <w:pPr>
-        <w:pStyle w:val="Paragrafoelenco"/>
+        <w:pStyle w:val="ListParagraph"/>
         <w:numPr>
           <w:ilvl w:val="0"/>
           <w:numId w:val="32"/>
@@ -766,7 +799,7 @@
     </w:p>
     <w:p>
       <w:pPr>
-        <w:pStyle w:val="Paragrafoelenco"/>
+        <w:pStyle w:val="ListParagraph"/>
         <w:numPr>
           <w:ilvl w:val="0"/>
           <w:numId w:val="32"/>
@@ -784,7 +817,7 @@
     </w:p>
     <w:p>
       <w:pPr>
-        <w:pStyle w:val="Paragrafoelenco"/>
+        <w:pStyle w:val="ListParagraph"/>
         <w:numPr>
           <w:ilvl w:val="0"/>
           <w:numId w:val="32"/>
@@ -802,7 +835,7 @@
     </w:p>
     <w:p>
       <w:pPr>
-        <w:pStyle w:val="Paragrafoelenco"/>
+        <w:pStyle w:val="ListParagraph"/>
         <w:numPr>
           <w:ilvl w:val="0"/>
           <w:numId w:val="32"/>
@@ -820,7 +853,7 @@
     </w:p>
     <w:p>
       <w:pPr>
-        <w:pStyle w:val="Paragrafoelenco"/>
+        <w:pStyle w:val="ListParagraph"/>
         <w:numPr>
           <w:ilvl w:val="0"/>
           <w:numId w:val="32"/>
@@ -840,7 +873,7 @@
     </w:p>
     <w:p>
       <w:pPr>
-        <w:pStyle w:val="Titolo2"/>
+        <w:pStyle w:val="Heading2"/>
         <w:rPr>
           <w:lang w:val="en-GB"/>
         </w:rPr>
@@ -878,7 +911,7 @@
       </w:r>
       <w:r>
         <w:rPr>
-          <w:rStyle w:val="Enfasicorsivo"/>
+          <w:rStyle w:val="Emphasis"/>
           <w:lang w:val="en-GB"/>
         </w:rPr>
         <w:t xml:space="preserve"> user finds a violation</w:t>
@@ -2351,7 +2384,7 @@
       </w:r>
       <w:r>
         <w:rPr>
-          <w:rStyle w:val="Enfasicorsivo"/>
+          <w:rStyle w:val="Emphasis"/>
           <w:lang w:val="en-GB"/>
         </w:rPr>
         <w:t>municipality</w:t>
@@ -2440,7 +2473,7 @@
     </w:p>
     <w:p>
       <w:pPr>
-        <w:pStyle w:val="Titolo2"/>
+        <w:pStyle w:val="Heading2"/>
         <w:rPr>
           <w:lang w:val="en-GB"/>
         </w:rPr>
@@ -2454,7 +2487,7 @@
     </w:p>
     <w:p>
       <w:pPr>
-        <w:pStyle w:val="Titolo3"/>
+        <w:pStyle w:val="Heading3"/>
         <w:rPr>
           <w:lang w:val="en-GB"/>
         </w:rPr>
@@ -2468,7 +2501,7 @@
     </w:p>
     <w:p>
       <w:pPr>
-        <w:pStyle w:val="Paragrafoelenco"/>
+        <w:pStyle w:val="ListParagraph"/>
         <w:numPr>
           <w:ilvl w:val="0"/>
           <w:numId w:val="20"/>
@@ -2492,7 +2525,7 @@
     </w:p>
     <w:p>
       <w:pPr>
-        <w:pStyle w:val="Paragrafoelenco"/>
+        <w:pStyle w:val="ListParagraph"/>
         <w:numPr>
           <w:ilvl w:val="0"/>
           <w:numId w:val="20"/>
@@ -2528,7 +2561,7 @@
     </w:p>
     <w:p>
       <w:pPr>
-        <w:pStyle w:val="Paragrafoelenco"/>
+        <w:pStyle w:val="ListParagraph"/>
         <w:numPr>
           <w:ilvl w:val="0"/>
           <w:numId w:val="20"/>
@@ -2582,7 +2615,7 @@
     </w:p>
     <w:p>
       <w:pPr>
-        <w:pStyle w:val="Paragrafoelenco"/>
+        <w:pStyle w:val="ListParagraph"/>
         <w:numPr>
           <w:ilvl w:val="0"/>
           <w:numId w:val="20"/>
@@ -2648,7 +2681,7 @@
     </w:p>
     <w:p>
       <w:pPr>
-        <w:pStyle w:val="Paragrafoelenco"/>
+        <w:pStyle w:val="ListParagraph"/>
         <w:numPr>
           <w:ilvl w:val="0"/>
           <w:numId w:val="20"/>
@@ -2672,7 +2705,7 @@
     </w:p>
     <w:p>
       <w:pPr>
-        <w:pStyle w:val="Paragrafoelenco"/>
+        <w:pStyle w:val="ListParagraph"/>
         <w:numPr>
           <w:ilvl w:val="0"/>
           <w:numId w:val="20"/>
@@ -2696,7 +2729,7 @@
     </w:p>
     <w:p>
       <w:pPr>
-        <w:pStyle w:val="Paragrafoelenco"/>
+        <w:pStyle w:val="ListParagraph"/>
         <w:numPr>
           <w:ilvl w:val="0"/>
           <w:numId w:val="20"/>
@@ -2710,8 +2743,6 @@
           <w:lang w:val="en-GB"/>
         </w:rPr>
       </w:pPr>
-      <w:bookmarkStart w:id="0" w:name="_GoBack"/>
-      <w:bookmarkEnd w:id="0"/>
       <w:r>
         <w:rPr>
           <w:rFonts w:ascii="Calibri" w:hAnsi="Calibri" w:cs="Calibri"/>
@@ -2736,15 +2767,15 @@
     </w:p>
     <w:p>
       <w:pPr>
-        <w:pStyle w:val="Paragrafoelenco"/>
-        <w:rPr>
-          <w:lang w:val="en-GB"/>
-        </w:rPr>
-      </w:pPr>
-    </w:p>
-    <w:p>
-      <w:pPr>
-        <w:pStyle w:val="Titolo3"/>
+        <w:pStyle w:val="ListParagraph"/>
+        <w:rPr>
+          <w:lang w:val="en-GB"/>
+        </w:rPr>
+      </w:pPr>
+    </w:p>
+    <w:p>
+      <w:pPr>
+        <w:pStyle w:val="Heading3"/>
         <w:rPr>
           <w:lang w:val="en-GB"/>
         </w:rPr>
@@ -2758,7 +2789,7 @@
     </w:p>
     <w:p>
       <w:pPr>
-        <w:pStyle w:val="NormaleWeb"/>
+        <w:pStyle w:val="NormalWeb"/>
         <w:numPr>
           <w:ilvl w:val="0"/>
           <w:numId w:val="33"/>
@@ -2800,7 +2831,7 @@
     </w:p>
     <w:p>
       <w:pPr>
-        <w:pStyle w:val="NormaleWeb"/>
+        <w:pStyle w:val="NormalWeb"/>
         <w:numPr>
           <w:ilvl w:val="0"/>
           <w:numId w:val="33"/>
@@ -2842,7 +2873,7 @@
     </w:p>
     <w:p>
       <w:pPr>
-        <w:pStyle w:val="NormaleWeb"/>
+        <w:pStyle w:val="NormalWeb"/>
         <w:numPr>
           <w:ilvl w:val="0"/>
           <w:numId w:val="33"/>
@@ -2884,7 +2915,7 @@
     </w:p>
     <w:p>
       <w:pPr>
-        <w:pStyle w:val="NormaleWeb"/>
+        <w:pStyle w:val="NormalWeb"/>
         <w:numPr>
           <w:ilvl w:val="0"/>
           <w:numId w:val="33"/>
@@ -2944,7 +2975,7 @@
     </w:p>
     <w:p>
       <w:pPr>
-        <w:pStyle w:val="Titolo3"/>
+        <w:pStyle w:val="Heading3"/>
         <w:rPr>
           <w:lang w:val="en-GB"/>
         </w:rPr>
@@ -2958,7 +2989,7 @@
     </w:p>
     <w:p>
       <w:pPr>
-        <w:pStyle w:val="NormaleWeb"/>
+        <w:pStyle w:val="NormalWeb"/>
         <w:numPr>
           <w:ilvl w:val="0"/>
           <w:numId w:val="34"/>
@@ -2969,6 +3000,7 @@
           <w:lang w:val="en-GB"/>
         </w:rPr>
       </w:pPr>
+      <w:proofErr w:type="spellStart"/>
       <w:r>
         <w:rPr>
           <w:rFonts w:asciiTheme="minorHAnsi" w:hAnsiTheme="minorHAnsi" w:cstheme="minorHAnsi"/>
@@ -2987,6 +3019,7 @@
         </w:rPr>
         <w:t>n</w:t>
       </w:r>
+      <w:proofErr w:type="spellEnd"/>
       <w:r>
         <w:rPr>
           <w:rFonts w:asciiTheme="minorHAnsi" w:hAnsiTheme="minorHAnsi" w:cstheme="minorHAnsi"/>
@@ -3024,7 +3057,7 @@
     </w:p>
     <w:p>
       <w:pPr>
-        <w:pStyle w:val="NormaleWeb"/>
+        <w:pStyle w:val="NormalWeb"/>
         <w:numPr>
           <w:ilvl w:val="0"/>
           <w:numId w:val="34"/>
@@ -3035,6 +3068,7 @@
           <w:lang w:val="en-GB"/>
         </w:rPr>
       </w:pPr>
+      <w:proofErr w:type="spellStart"/>
       <w:r>
         <w:rPr>
           <w:rFonts w:asciiTheme="minorHAnsi" w:hAnsiTheme="minorHAnsi" w:cstheme="minorHAnsi"/>
@@ -3053,6 +3087,7 @@
         </w:rPr>
         <w:t>n</w:t>
       </w:r>
+      <w:proofErr w:type="spellEnd"/>
       <w:r>
         <w:rPr>
           <w:rFonts w:asciiTheme="minorHAnsi" w:hAnsiTheme="minorHAnsi" w:cstheme="minorHAnsi"/>
@@ -3090,7 +3125,7 @@
     </w:p>
     <w:p>
       <w:pPr>
-        <w:pStyle w:val="NormaleWeb"/>
+        <w:pStyle w:val="NormalWeb"/>
         <w:numPr>
           <w:ilvl w:val="0"/>
           <w:numId w:val="34"/>
@@ -3156,7 +3191,7 @@
     </w:p>
     <w:p>
       <w:pPr>
-        <w:pStyle w:val="Titolo2"/>
+        <w:pStyle w:val="Heading2"/>
         <w:rPr>
           <w:lang w:val="en-GB"/>
         </w:rPr>
@@ -3183,7 +3218,7 @@
     </w:p>
     <w:p>
       <w:pPr>
-        <w:pStyle w:val="Titolo2"/>
+        <w:pStyle w:val="Heading2"/>
         <w:rPr>
           <w:lang w:val="en-GB"/>
         </w:rPr>
@@ -3425,7 +3460,7 @@
     </w:p>
     <w:p>
       <w:pPr>
-        <w:pStyle w:val="Titolo1"/>
+        <w:pStyle w:val="Heading1"/>
         <w:rPr>
           <w:lang w:val="en-GB"/>
         </w:rPr>
@@ -3439,7 +3474,7 @@
     </w:p>
     <w:p>
       <w:pPr>
-        <w:pStyle w:val="Titolo2"/>
+        <w:pStyle w:val="Heading2"/>
         <w:rPr>
           <w:lang w:val="en-GB"/>
         </w:rPr>
@@ -3553,7 +3588,21 @@
         <w:rPr>
           <w:lang w:val="en-GB"/>
         </w:rPr>
-        <w:t xml:space="preserve">The SafeStreet system has also to perform Data Analysis on the streets and vehicle by highlighting the highest frequency violations, that can be useful for the User and the Municipality, that will have different </w:t>
+        <w:t xml:space="preserve">The </w:t>
+      </w:r>
+      <w:proofErr w:type="spellStart"/>
+      <w:r>
+        <w:rPr>
+          <w:lang w:val="en-GB"/>
+        </w:rPr>
+        <w:t>SafeStreet</w:t>
+      </w:r>
+      <w:proofErr w:type="spellEnd"/>
+      <w:r>
+        <w:rPr>
+          <w:lang w:val="en-GB"/>
+        </w:rPr>
+        <w:t xml:space="preserve"> system has also to perform Data Analysis on the streets and vehicle by highlighting the highest frequency violations, that can be useful for the User and the Municipality, that will have different </w:t>
       </w:r>
       <w:r>
         <w:rPr>
@@ -3700,7 +3749,7 @@
     </w:p>
     <w:p>
       <w:pPr>
-        <w:pStyle w:val="Titolo2"/>
+        <w:pStyle w:val="Heading2"/>
         <w:rPr>
           <w:lang w:val="en-GB"/>
         </w:rPr>
@@ -3722,7 +3771,21 @@
         <w:rPr>
           <w:lang w:val="en-GB"/>
         </w:rPr>
-        <w:t>The requirements of the SafeStreet system are:</w:t>
+        <w:t xml:space="preserve">The requirements of the </w:t>
+      </w:r>
+      <w:proofErr w:type="spellStart"/>
+      <w:r>
+        <w:rPr>
+          <w:lang w:val="en-GB"/>
+        </w:rPr>
+        <w:t>SafeStreet</w:t>
+      </w:r>
+      <w:proofErr w:type="spellEnd"/>
+      <w:r>
+        <w:rPr>
+          <w:lang w:val="en-GB"/>
+        </w:rPr>
+        <w:t xml:space="preserve"> system are:</w:t>
       </w:r>
     </w:p>
     <w:p>
@@ -3736,7 +3799,7 @@
           <w:lang w:val="en-GB"/>
         </w:rPr>
       </w:pPr>
-      <w:bookmarkStart w:id="1" w:name="_Hlk22931997"/>
+      <w:bookmarkStart w:id="0" w:name="_Hlk22931997"/>
       <w:r>
         <w:rPr>
           <w:rFonts w:ascii="Calibri" w:hAnsi="Calibri" w:cs="Calibri"/>
@@ -4109,205 +4172,195 @@
         <w:t>- R21: The System accepts only reports with a valid plate number and position.</w:t>
       </w:r>
     </w:p>
+    <w:bookmarkEnd w:id="0"/>
+    <w:p>
+      <w:pPr>
+        <w:pStyle w:val="Heading2"/>
+        <w:rPr>
+          <w:lang w:val="en-GB"/>
+        </w:rPr>
+      </w:pPr>
+      <w:r>
+        <w:rPr>
+          <w:lang w:val="en-GB"/>
+        </w:rPr>
+        <w:t>User characteristics</w:t>
+      </w:r>
+    </w:p>
+    <w:p>
+      <w:pPr>
+        <w:rPr>
+          <w:lang w:val="en-GB"/>
+        </w:rPr>
+      </w:pPr>
+      <w:r>
+        <w:rPr>
+          <w:lang w:val="en-GB"/>
+        </w:rPr>
+        <w:t>Anything that is relevant to clarify their needs</w:t>
+      </w:r>
+      <w:r>
+        <w:rPr>
+          <w:lang w:val="en-GB"/>
+        </w:rPr>
+        <w:t>.</w:t>
+      </w:r>
+    </w:p>
+    <w:p>
+      <w:pPr>
+        <w:pStyle w:val="Heading2"/>
+        <w:rPr>
+          <w:lang w:val="en-GB"/>
+        </w:rPr>
+      </w:pPr>
+      <w:r>
+        <w:rPr>
+          <w:lang w:val="en-GB"/>
+        </w:rPr>
+        <w:t>Assumptions, dependencies and constraints</w:t>
+      </w:r>
+    </w:p>
+    <w:p>
+      <w:pPr>
+        <w:rPr>
+          <w:lang w:val="en-GB"/>
+        </w:rPr>
+      </w:pPr>
+      <w:r>
+        <w:rPr>
+          <w:lang w:val="en-GB"/>
+        </w:rPr>
+        <w:t xml:space="preserve">The domain assumptions of the </w:t>
+      </w:r>
+      <w:proofErr w:type="spellStart"/>
+      <w:r>
+        <w:rPr>
+          <w:lang w:val="en-GB"/>
+        </w:rPr>
+        <w:t>SafeStreet</w:t>
+      </w:r>
+      <w:proofErr w:type="spellEnd"/>
+      <w:r>
+        <w:rPr>
+          <w:lang w:val="en-GB"/>
+        </w:rPr>
+        <w:t xml:space="preserve"> system are:</w:t>
+      </w:r>
+    </w:p>
+    <w:p>
+      <w:pPr>
+        <w:pStyle w:val="ListParagraph"/>
+        <w:rPr>
+          <w:lang w:val="en-GB"/>
+        </w:rPr>
+      </w:pPr>
+      <w:bookmarkStart w:id="1" w:name="_Hlk22932008"/>
+      <w:r>
+        <w:rPr>
+          <w:lang w:val="en-GB"/>
+        </w:rPr>
+        <w:t>- D1: Trust the notification made by the user</w:t>
+      </w:r>
+      <w:r>
+        <w:rPr>
+          <w:lang w:val="en-GB"/>
+        </w:rPr>
+        <w:t>.</w:t>
+      </w:r>
+      <w:r>
+        <w:rPr>
+          <w:lang w:val="en-GB"/>
+        </w:rPr>
+        <w:t>(?)</w:t>
+      </w:r>
+    </w:p>
+    <w:p>
+      <w:pPr>
+        <w:pStyle w:val="ListParagraph"/>
+        <w:rPr>
+          <w:lang w:val="en-GB"/>
+        </w:rPr>
+      </w:pPr>
+      <w:r>
+        <w:rPr>
+          <w:lang w:val="en-GB"/>
+        </w:rPr>
+        <w:t xml:space="preserve">- D2: </w:t>
+      </w:r>
+      <w:r>
+        <w:rPr>
+          <w:lang w:val="en-GB"/>
+        </w:rPr>
+        <w:t>If the recognition plate system recognises the traffic plate, then the result is</w:t>
+      </w:r>
+      <w:r>
+        <w:rPr>
+          <w:lang w:val="en-GB"/>
+        </w:rPr>
+        <w:t xml:space="preserve"> correct.</w:t>
+      </w:r>
+    </w:p>
+    <w:p>
+      <w:pPr>
+        <w:pStyle w:val="ListParagraph"/>
+        <w:rPr>
+          <w:lang w:val="en-GB"/>
+        </w:rPr>
+      </w:pPr>
+      <w:r>
+        <w:rPr>
+          <w:lang w:val="en-GB"/>
+        </w:rPr>
+        <w:t xml:space="preserve">- D3: </w:t>
+      </w:r>
+      <w:r>
+        <w:rPr>
+          <w:lang w:val="en-GB"/>
+        </w:rPr>
+        <w:t>If the map service recognises the street name from the coordinates, then the result is correct.</w:t>
+      </w:r>
+    </w:p>
+    <w:p>
+      <w:pPr>
+        <w:pStyle w:val="ListParagraph"/>
+        <w:rPr>
+          <w:lang w:val="en-GB"/>
+        </w:rPr>
+      </w:pPr>
+      <w:r>
+        <w:rPr>
+          <w:lang w:val="en-GB"/>
+        </w:rPr>
+        <w:t>- D4: The Identity card is correctly verified.</w:t>
+      </w:r>
+      <w:r>
+        <w:rPr>
+          <w:lang w:val="en-GB"/>
+        </w:rPr>
+        <w:t xml:space="preserve"> (?)</w:t>
+      </w:r>
+    </w:p>
+    <w:p>
+      <w:pPr>
+        <w:pStyle w:val="ListParagraph"/>
+        <w:rPr>
+          <w:lang w:val="en-GB"/>
+        </w:rPr>
+      </w:pPr>
+      <w:r>
+        <w:rPr>
+          <w:lang w:val="en-GB"/>
+        </w:rPr>
+        <w:t xml:space="preserve">- D9: </w:t>
+      </w:r>
+      <w:r>
+        <w:rPr>
+          <w:lang w:val="en-GB"/>
+        </w:rPr>
+        <w:t xml:space="preserve">The Municipality possesses only real violations. </w:t>
+      </w:r>
+    </w:p>
     <w:bookmarkEnd w:id="1"/>
-    <w:p>
-      <w:pPr>
-        <w:pStyle w:val="Titolo2"/>
-        <w:rPr>
-          <w:lang w:val="en-GB"/>
-        </w:rPr>
-      </w:pPr>
-      <w:r>
-        <w:rPr>
-          <w:lang w:val="en-GB"/>
-        </w:rPr>
-        <w:t>User characteristics</w:t>
-      </w:r>
-    </w:p>
-    <w:p>
-      <w:pPr>
-        <w:rPr>
-          <w:lang w:val="en-GB"/>
-        </w:rPr>
-      </w:pPr>
-      <w:r>
-        <w:rPr>
-          <w:lang w:val="en-GB"/>
-        </w:rPr>
-        <w:t>Anything that is relevant to clarify their needs</w:t>
-      </w:r>
-      <w:r>
-        <w:rPr>
-          <w:lang w:val="en-GB"/>
-        </w:rPr>
-        <w:t>.</w:t>
-      </w:r>
-    </w:p>
-    <w:p>
-      <w:pPr>
-        <w:pStyle w:val="Titolo2"/>
-        <w:rPr>
-          <w:lang w:val="en-GB"/>
-        </w:rPr>
-      </w:pPr>
-      <w:r>
-        <w:rPr>
-          <w:lang w:val="en-GB"/>
-        </w:rPr>
-        <w:t>Assumptions, dependencies and constraints</w:t>
-      </w:r>
-    </w:p>
-    <w:p>
-      <w:pPr>
-        <w:rPr>
-          <w:lang w:val="en-GB"/>
-        </w:rPr>
-      </w:pPr>
-      <w:r>
-        <w:rPr>
-          <w:lang w:val="en-GB"/>
-        </w:rPr>
-        <w:t>The domain assumptions of the SafeStreet system are:</w:t>
-      </w:r>
-    </w:p>
-    <w:p>
-      <w:pPr>
-        <w:pStyle w:val="Paragrafoelenco"/>
-        <w:rPr>
-          <w:lang w:val="en-GB"/>
-        </w:rPr>
-      </w:pPr>
-      <w:bookmarkStart w:id="2" w:name="_Hlk22932008"/>
-      <w:r>
-        <w:rPr>
-          <w:lang w:val="en-GB"/>
-        </w:rPr>
-        <w:t>- D1: Trust the notification made by the user</w:t>
-      </w:r>
-      <w:r>
-        <w:rPr>
-          <w:lang w:val="en-GB"/>
-        </w:rPr>
-        <w:t>.</w:t>
-      </w:r>
-      <w:r>
-        <w:rPr>
-          <w:lang w:val="en-GB"/>
-        </w:rPr>
-        <w:t>(?)</w:t>
-      </w:r>
-    </w:p>
-    <w:p>
-      <w:pPr>
-        <w:pStyle w:val="Paragrafoelenco"/>
-        <w:rPr>
-          <w:lang w:val="en-GB"/>
-        </w:rPr>
-      </w:pPr>
-      <w:r>
-        <w:rPr>
-          <w:lang w:val="en-GB"/>
-        </w:rPr>
-        <w:t xml:space="preserve">- D2: </w:t>
-      </w:r>
-      <w:r>
-        <w:rPr>
-          <w:lang w:val="en-GB"/>
-        </w:rPr>
-        <w:t>If the recognition plate system recognises the traffic plate, then the result is</w:t>
-      </w:r>
-      <w:r>
-        <w:rPr>
-          <w:lang w:val="en-GB"/>
-        </w:rPr>
-        <w:t xml:space="preserve"> correct.</w:t>
-      </w:r>
-    </w:p>
-    <w:p>
-      <w:pPr>
-        <w:pStyle w:val="Paragrafoelenco"/>
-        <w:rPr>
-          <w:lang w:val="en-GB"/>
-        </w:rPr>
-      </w:pPr>
-      <w:r>
-        <w:rPr>
-          <w:lang w:val="en-GB"/>
-        </w:rPr>
-        <w:t xml:space="preserve">- D3: </w:t>
-      </w:r>
-      <w:r>
-        <w:rPr>
-          <w:lang w:val="en-GB"/>
-        </w:rPr>
-        <w:t xml:space="preserve">If the </w:t>
-      </w:r>
-      <w:r>
-        <w:rPr>
-          <w:lang w:val="en-GB"/>
-        </w:rPr>
-        <w:t>map service</w:t>
-      </w:r>
-      <w:r>
-        <w:rPr>
-          <w:lang w:val="en-GB"/>
-        </w:rPr>
-        <w:t xml:space="preserve"> recognises the </w:t>
-      </w:r>
-      <w:r>
-        <w:rPr>
-          <w:lang w:val="en-GB"/>
-        </w:rPr>
-        <w:t>street name from the coordinates</w:t>
-      </w:r>
-      <w:r>
-        <w:rPr>
-          <w:lang w:val="en-GB"/>
-        </w:rPr>
-        <w:t>, then the result is correct.</w:t>
-      </w:r>
-    </w:p>
-    <w:p>
-      <w:pPr>
-        <w:pStyle w:val="Paragrafoelenco"/>
-        <w:rPr>
-          <w:lang w:val="en-GB"/>
-        </w:rPr>
-      </w:pPr>
-      <w:r>
-        <w:rPr>
-          <w:lang w:val="en-GB"/>
-        </w:rPr>
-        <w:t>- D4: The Identity card is correctly verified.</w:t>
-      </w:r>
-      <w:r>
-        <w:rPr>
-          <w:lang w:val="en-GB"/>
-        </w:rPr>
-        <w:t xml:space="preserve"> (?)</w:t>
-      </w:r>
-    </w:p>
-    <w:p>
-      <w:pPr>
-        <w:pStyle w:val="Paragrafoelenco"/>
-        <w:rPr>
-          <w:lang w:val="en-GB"/>
-        </w:rPr>
-      </w:pPr>
-      <w:r>
-        <w:rPr>
-          <w:lang w:val="en-GB"/>
-        </w:rPr>
-        <w:t xml:space="preserve">- D9: </w:t>
-      </w:r>
-      <w:r>
-        <w:rPr>
-          <w:lang w:val="en-GB"/>
-        </w:rPr>
-        <w:t xml:space="preserve">The Municipality possesses only real violations. </w:t>
-      </w:r>
-    </w:p>
-    <w:bookmarkEnd w:id="2"/>
     <w:p>
       <w:pPr>
         <w:rPr>
@@ -4330,7 +4383,7 @@
     </w:p>
     <w:p>
       <w:pPr>
-        <w:pStyle w:val="Titolo1"/>
+        <w:pStyle w:val="Heading1"/>
         <w:rPr>
           <w:lang w:val="en-GB"/>
         </w:rPr>
@@ -4357,7 +4410,7 @@
     </w:p>
     <w:p>
       <w:pPr>
-        <w:pStyle w:val="Titolo2"/>
+        <w:pStyle w:val="Heading2"/>
         <w:rPr>
           <w:lang w:val="en-GB"/>
         </w:rPr>
@@ -4371,7 +4424,7 @@
     </w:p>
     <w:p>
       <w:pPr>
-        <w:pStyle w:val="Titolo3"/>
+        <w:pStyle w:val="Heading3"/>
         <w:rPr>
           <w:lang w:val="en-GB"/>
         </w:rPr>
@@ -4398,7 +4451,7 @@
     </w:p>
     <w:p>
       <w:pPr>
-        <w:pStyle w:val="Titolo3"/>
+        <w:pStyle w:val="Heading3"/>
         <w:rPr>
           <w:lang w:val="en-GB"/>
         </w:rPr>
@@ -4425,7 +4478,7 @@
     </w:p>
     <w:p>
       <w:pPr>
-        <w:pStyle w:val="Titolo3"/>
+        <w:pStyle w:val="Heading3"/>
         <w:rPr>
           <w:lang w:val="en-GB"/>
         </w:rPr>
@@ -4466,7 +4519,7 @@
     </w:p>
     <w:p>
       <w:pPr>
-        <w:pStyle w:val="Titolo3"/>
+        <w:pStyle w:val="Heading3"/>
         <w:rPr>
           <w:lang w:val="en-GB"/>
         </w:rPr>
@@ -4493,7 +4546,7 @@
     </w:p>
     <w:p>
       <w:pPr>
-        <w:pStyle w:val="Titolo2"/>
+        <w:pStyle w:val="Heading2"/>
         <w:rPr>
           <w:lang w:val="en-GB"/>
         </w:rPr>
@@ -4675,12 +4728,14 @@
         </w:rPr>
         <w:t xml:space="preserve"> </w:t>
       </w:r>
+      <w:proofErr w:type="spellStart"/>
       <w:r>
         <w:rPr>
           <w:lang w:val="en-GB"/>
         </w:rPr>
         <w:t>ViolationReport</w:t>
       </w:r>
+      <w:proofErr w:type="spellEnd"/>
       <w:r>
         <w:rPr>
           <w:lang w:val="en-GB"/>
@@ -4743,13 +4798,35 @@
         <w:rPr>
           <w:lang w:val="en-GB"/>
         </w:rPr>
-        <w:t xml:space="preserve"> to SafeStreets</w:t>
-      </w:r>
-      <w:r>
-        <w:rPr>
-          <w:lang w:val="en-GB"/>
-        </w:rPr>
-        <w:t>. So, he downloads the SafeStreets’ App</w:t>
+        <w:t xml:space="preserve"> to </w:t>
+      </w:r>
+      <w:proofErr w:type="spellStart"/>
+      <w:r>
+        <w:rPr>
+          <w:lang w:val="en-GB"/>
+        </w:rPr>
+        <w:t>SafeStreets</w:t>
+      </w:r>
+      <w:proofErr w:type="spellEnd"/>
+      <w:r>
+        <w:rPr>
+          <w:lang w:val="en-GB"/>
+        </w:rPr>
+        <w:t xml:space="preserve">. So, he downloads the </w:t>
+      </w:r>
+      <w:proofErr w:type="spellStart"/>
+      <w:r>
+        <w:rPr>
+          <w:lang w:val="en-GB"/>
+        </w:rPr>
+        <w:t>SafeStreets</w:t>
+      </w:r>
+      <w:proofErr w:type="spellEnd"/>
+      <w:r>
+        <w:rPr>
+          <w:lang w:val="en-GB"/>
+        </w:rPr>
+        <w:t>’ App</w:t>
       </w:r>
       <w:r>
         <w:rPr>
@@ -4815,13 +4892,41 @@
         <w:rPr>
           <w:lang w:val="en-GB"/>
         </w:rPr>
-        <w:t xml:space="preserve"> it to the SafeStreets’ System.</w:t>
-      </w:r>
-      <w:r>
-        <w:rPr>
-          <w:lang w:val="en-GB"/>
-        </w:rPr>
-        <w:t xml:space="preserve"> When the SafeStreets’ System receives the report he elaborate it: it sends the picture to the License Plate Recognition Service, and he elaborate the position through the Maps Service, then if everything is all right it stores the notification and eventually he notifies the Municipality. Otherwise if some errors occurs, the System notifies Max about the error and ask him to redo the operation.</w:t>
+        <w:t xml:space="preserve"> it to the </w:t>
+      </w:r>
+      <w:proofErr w:type="spellStart"/>
+      <w:r>
+        <w:rPr>
+          <w:lang w:val="en-GB"/>
+        </w:rPr>
+        <w:t>SafeStreets</w:t>
+      </w:r>
+      <w:proofErr w:type="spellEnd"/>
+      <w:r>
+        <w:rPr>
+          <w:lang w:val="en-GB"/>
+        </w:rPr>
+        <w:t>’ System.</w:t>
+      </w:r>
+      <w:r>
+        <w:rPr>
+          <w:lang w:val="en-GB"/>
+        </w:rPr>
+        <w:t xml:space="preserve"> When the </w:t>
+      </w:r>
+      <w:proofErr w:type="spellStart"/>
+      <w:r>
+        <w:rPr>
+          <w:lang w:val="en-GB"/>
+        </w:rPr>
+        <w:t>SafeStreets</w:t>
+      </w:r>
+      <w:proofErr w:type="spellEnd"/>
+      <w:r>
+        <w:rPr>
+          <w:lang w:val="en-GB"/>
+        </w:rPr>
+        <w:t>’ System receives the report he elaborate it: it sends the picture to the License Plate Recognition Service, and he elaborate the position through the Maps Service, then if everything is all right it stores the notification and eventually he notifies the Municipality. Otherwise if some errors occur, the System notifies Max about the error and ask him to redo the operation.</w:t>
       </w:r>
     </w:p>
     <w:p>
@@ -4842,8 +4947,16 @@
         <w:rPr>
           <w:lang w:val="en-GB"/>
         </w:rPr>
-        <w:t xml:space="preserve"> MunicipalityRegistration</w:t>
-      </w:r>
+        <w:t xml:space="preserve"> </w:t>
+      </w:r>
+      <w:proofErr w:type="spellStart"/>
+      <w:r>
+        <w:rPr>
+          <w:lang w:val="en-GB"/>
+        </w:rPr>
+        <w:t>MunicipalityRegistration</w:t>
+      </w:r>
+      <w:proofErr w:type="spellEnd"/>
       <w:r>
         <w:rPr>
           <w:lang w:val="en-GB"/>
@@ -4892,13 +5005,55 @@
         <w:rPr>
           <w:lang w:val="en-GB"/>
         </w:rPr>
-        <w:t xml:space="preserve">increase his effectiveness in discovering new violation. The Monza’s Municipality also discover that the number of people that are using the SafeStreets’ App in the province is growing very fast. So, Monza’s Municipality decides to </w:t>
-      </w:r>
-      <w:r>
-        <w:rPr>
-          <w:lang w:val="en-GB"/>
-        </w:rPr>
-        <w:t>use the services of the SafeStreets’ System, so he contacts the SafeStreets’</w:t>
+        <w:t xml:space="preserve">increase his effectiveness in discovering new violation. The Monza’s Municipality also discover that the number of people that are using the </w:t>
+      </w:r>
+      <w:proofErr w:type="spellStart"/>
+      <w:r>
+        <w:rPr>
+          <w:lang w:val="en-GB"/>
+        </w:rPr>
+        <w:t>SafeStreets</w:t>
+      </w:r>
+      <w:proofErr w:type="spellEnd"/>
+      <w:r>
+        <w:rPr>
+          <w:lang w:val="en-GB"/>
+        </w:rPr>
+        <w:t xml:space="preserve">’ App in the province is growing very fast. So, Monza’s Municipality decides to </w:t>
+      </w:r>
+      <w:r>
+        <w:rPr>
+          <w:lang w:val="en-GB"/>
+        </w:rPr>
+        <w:t xml:space="preserve">use the services of the </w:t>
+      </w:r>
+      <w:proofErr w:type="spellStart"/>
+      <w:r>
+        <w:rPr>
+          <w:lang w:val="en-GB"/>
+        </w:rPr>
+        <w:t>SafeStreets</w:t>
+      </w:r>
+      <w:proofErr w:type="spellEnd"/>
+      <w:r>
+        <w:rPr>
+          <w:lang w:val="en-GB"/>
+        </w:rPr>
+        <w:t xml:space="preserve">’ System, so he contacts the </w:t>
+      </w:r>
+      <w:proofErr w:type="spellStart"/>
+      <w:r>
+        <w:rPr>
+          <w:lang w:val="en-GB"/>
+        </w:rPr>
+        <w:t>SafeStreets</w:t>
+      </w:r>
+      <w:proofErr w:type="spellEnd"/>
+      <w:r>
+        <w:rPr>
+          <w:lang w:val="en-GB"/>
+        </w:rPr>
+        <w:t>’</w:t>
       </w:r>
       <w:r>
         <w:rPr>
@@ -4934,7 +5089,33 @@
         <w:rPr>
           <w:lang w:val="en-GB"/>
         </w:rPr>
-        <w:t>System that verifies it and then ask to the Municipality the authentication method that will be used to establish a connection. The Municipality specifies his preference and it can access the violations reported to the SafeStreets’ System that are under its authority area.</w:t>
+        <w:t>System that verifies it and then ask to the Municipality</w:t>
+      </w:r>
+      <w:r>
+        <w:rPr>
+          <w:lang w:val="en-GB"/>
+        </w:rPr>
+        <w:t xml:space="preserve"> the username and the password that will be used for the future login operations</w:t>
+      </w:r>
+      <w:r>
+        <w:rPr>
+          <w:lang w:val="en-GB"/>
+        </w:rPr>
+        <w:t xml:space="preserve">. The Municipality specifies his preference and it can access the violations reported to the </w:t>
+      </w:r>
+      <w:proofErr w:type="spellStart"/>
+      <w:r>
+        <w:rPr>
+          <w:lang w:val="en-GB"/>
+        </w:rPr>
+        <w:t>SafeStreets</w:t>
+      </w:r>
+      <w:proofErr w:type="spellEnd"/>
+      <w:r>
+        <w:rPr>
+          <w:lang w:val="en-GB"/>
+        </w:rPr>
+        <w:t>’ System that are under its authority area.</w:t>
       </w:r>
     </w:p>
     <w:p>
@@ -4955,7 +5136,21 @@
         <w:rPr>
           <w:lang w:val="en-GB"/>
         </w:rPr>
-        <w:t xml:space="preserve"> UserDataAnalysis </w:t>
+        <w:t xml:space="preserve"> </w:t>
+      </w:r>
+      <w:proofErr w:type="spellStart"/>
+      <w:r>
+        <w:rPr>
+          <w:lang w:val="en-GB"/>
+        </w:rPr>
+        <w:t>UserDataAnalysis</w:t>
+      </w:r>
+      <w:proofErr w:type="spellEnd"/>
+      <w:r>
+        <w:rPr>
+          <w:lang w:val="en-GB"/>
+        </w:rPr>
+        <w:t xml:space="preserve"> </w:t>
       </w:r>
       <w:r>
         <w:rPr>
@@ -4993,8 +5188,30 @@
         <w:rPr>
           <w:lang w:val="en-GB"/>
         </w:rPr>
-        <w:t>Some Max’s friends told him about the new possibility to use the SafeStreets’ App to analysis the violations of the province. So he access with his account in the App and then he queries the System to find out the most frequent violations that happens in his living road. The System after receiving the request elaborates the access right and then it mines the information presents in his Storage and, if the Monza’s Municipality is available, tries to retrieve the violations registered by the Municipality. The presentation of the result is sent to Max, that can see on a map the result of his requet</w:t>
-      </w:r>
+        <w:t xml:space="preserve">Some Max’s friends told him about the new possibility to use the </w:t>
+      </w:r>
+      <w:proofErr w:type="spellStart"/>
+      <w:r>
+        <w:rPr>
+          <w:lang w:val="en-GB"/>
+        </w:rPr>
+        <w:t>SafeStreets</w:t>
+      </w:r>
+      <w:proofErr w:type="spellEnd"/>
+      <w:r>
+        <w:rPr>
+          <w:lang w:val="en-GB"/>
+        </w:rPr>
+        <w:t xml:space="preserve">’ App to analysis the violations of the province. So he access with his account in the App and then he queries the System to find out the most frequent violations that happens in his living road. The System after receiving the request elaborates the access right and then it mines the information presents in his Storage and, if the Monza’s Municipality is available, tries to retrieve the violations registered by the Municipality. The presentation of the result is sent to Max, that can see on a map the result of his </w:t>
+      </w:r>
+      <w:proofErr w:type="spellStart"/>
+      <w:r>
+        <w:rPr>
+          <w:lang w:val="en-GB"/>
+        </w:rPr>
+        <w:t>requet</w:t>
+      </w:r>
+      <w:proofErr w:type="spellEnd"/>
       <w:r>
         <w:rPr>
           <w:lang w:val="en-GB"/>
@@ -5020,8 +5237,16 @@
         <w:rPr>
           <w:lang w:val="en-GB"/>
         </w:rPr>
-        <w:t xml:space="preserve"> MunicipalityTicket</w:t>
-      </w:r>
+        <w:t xml:space="preserve"> </w:t>
+      </w:r>
+      <w:proofErr w:type="spellStart"/>
+      <w:r>
+        <w:rPr>
+          <w:lang w:val="en-GB"/>
+        </w:rPr>
+        <w:t>MunicipalityTicket</w:t>
+      </w:r>
+      <w:proofErr w:type="spellEnd"/>
       <w:r>
         <w:rPr>
           <w:lang w:val="en-GB"/>
@@ -5052,7 +5277,33 @@
         <w:rPr>
           <w:lang w:val="en-GB"/>
         </w:rPr>
-        <w:t xml:space="preserve">Municipality, after the registration, wants to access the violations, about his authority area, that has been reported to the SafeStreets’s System. In order to do so, the Municipality signs in the System and after he requests for a pull of the requested violations, the System then will check the request of the Municipality and he will sends only the </w:t>
+        <w:t xml:space="preserve">Municipality, after the registration, wants to access the violations, about his authority area, that has been reported to the </w:t>
+      </w:r>
+      <w:proofErr w:type="spellStart"/>
+      <w:r>
+        <w:rPr>
+          <w:lang w:val="en-GB"/>
+        </w:rPr>
+        <w:t>SafeStreets’s</w:t>
+      </w:r>
+      <w:proofErr w:type="spellEnd"/>
+      <w:r>
+        <w:rPr>
+          <w:lang w:val="en-GB"/>
+        </w:rPr>
+        <w:t xml:space="preserve"> System. In order to do so, the Municipality signs in the System and after he requests for a pull of the requested violations, the System then will check the request of the Municipality and he will sen</w:t>
+      </w:r>
+      <w:r>
+        <w:rPr>
+          <w:lang w:val="en-GB"/>
+        </w:rPr>
+        <w:t>d</w:t>
+      </w:r>
+      <w:r>
+        <w:rPr>
+          <w:lang w:val="en-GB"/>
+        </w:rPr>
+        <w:t xml:space="preserve"> only the </w:t>
       </w:r>
       <w:r>
         <w:rPr>
@@ -5100,7 +5351,143 @@
         <w:rPr>
           <w:lang w:val="en-GB"/>
         </w:rPr>
-        <w:t xml:space="preserve"> will emits a ticket.</w:t>
+        <w:t xml:space="preserve"> will emit a ticket.</w:t>
+      </w:r>
+      <w:r>
+        <w:rPr>
+          <w:lang w:val="en-GB"/>
+        </w:rPr>
+        <w:t xml:space="preserve"> The Municipality also sends to the </w:t>
+      </w:r>
+      <w:proofErr w:type="spellStart"/>
+      <w:r>
+        <w:rPr>
+          <w:lang w:val="en-GB"/>
+        </w:rPr>
+        <w:t>SafeStreets</w:t>
+      </w:r>
+      <w:proofErr w:type="spellEnd"/>
+      <w:r>
+        <w:rPr>
+          <w:lang w:val="en-GB"/>
+        </w:rPr>
+        <w:t>’ System the credential that can be used to access the information about the accidents, if the Municipality offers this service.</w:t>
+      </w:r>
+    </w:p>
+    <w:p>
+      <w:pPr>
+        <w:rPr>
+          <w:lang w:val="en-GB"/>
+        </w:rPr>
+      </w:pPr>
+    </w:p>
+    <w:p>
+      <w:pPr>
+        <w:rPr>
+          <w:lang w:val="en-GB"/>
+        </w:rPr>
+      </w:pPr>
+      <w:r>
+        <w:rPr>
+          <w:b/>
+          <w:bCs/>
+          <w:lang w:val="en-GB"/>
+        </w:rPr>
+        <w:t>Use Case Name:</w:t>
+      </w:r>
+      <w:r>
+        <w:rPr>
+          <w:lang w:val="en-GB"/>
+        </w:rPr>
+        <w:t xml:space="preserve"> </w:t>
+      </w:r>
+      <w:proofErr w:type="spellStart"/>
+      <w:r>
+        <w:rPr>
+          <w:lang w:val="en-GB"/>
+        </w:rPr>
+        <w:t>RetriveAccidents</w:t>
+      </w:r>
+      <w:proofErr w:type="spellEnd"/>
+      <w:r>
+        <w:rPr>
+          <w:lang w:val="en-GB"/>
+        </w:rPr>
+        <w:br/>
+      </w:r>
+      <w:r>
+        <w:rPr>
+          <w:b/>
+          <w:bCs/>
+          <w:lang w:val="en-GB"/>
+        </w:rPr>
+        <w:t xml:space="preserve">Description: </w:t>
+      </w:r>
+      <w:r>
+        <w:rPr>
+          <w:lang w:val="en-GB"/>
+        </w:rPr>
+        <w:t xml:space="preserve">The Monza’s Municipality, </w:t>
+      </w:r>
+      <w:r>
+        <w:rPr>
+          <w:lang w:val="en-GB"/>
+        </w:rPr>
+        <w:t>offers also the possibility of to retrieve the information about the accidents that occurs on its territory</w:t>
+      </w:r>
+      <w:r>
+        <w:rPr>
+          <w:lang w:val="en-GB"/>
+        </w:rPr>
+        <w:t>.</w:t>
+      </w:r>
+      <w:r>
+        <w:rPr>
+          <w:lang w:val="en-GB"/>
+        </w:rPr>
+        <w:t xml:space="preserve"> So, the </w:t>
+      </w:r>
+      <w:proofErr w:type="spellStart"/>
+      <w:r>
+        <w:rPr>
+          <w:lang w:val="en-GB"/>
+        </w:rPr>
+        <w:t>SafeStreets</w:t>
+      </w:r>
+      <w:proofErr w:type="spellEnd"/>
+      <w:r>
+        <w:rPr>
+          <w:lang w:val="en-GB"/>
+        </w:rPr>
+        <w:t xml:space="preserve">’ System use the credentials provided by the Municipality to authenticate for the service. Then </w:t>
+      </w:r>
+      <w:proofErr w:type="spellStart"/>
+      <w:r>
+        <w:rPr>
+          <w:lang w:val="en-GB"/>
+        </w:rPr>
+        <w:t>SafeStreets’s</w:t>
+      </w:r>
+      <w:proofErr w:type="spellEnd"/>
+      <w:r>
+        <w:rPr>
+          <w:lang w:val="en-GB"/>
+        </w:rPr>
+        <w:t xml:space="preserve"> System can access this information when needed to provide the result of some data analysis, that come from the User or from the same </w:t>
+      </w:r>
+      <w:proofErr w:type="spellStart"/>
+      <w:r>
+        <w:rPr>
+          <w:lang w:val="en-GB"/>
+        </w:rPr>
+        <w:t>Municiaplity</w:t>
+      </w:r>
+      <w:proofErr w:type="spellEnd"/>
+      <w:r>
+        <w:rPr>
+          <w:lang w:val="en-GB"/>
+        </w:rPr>
+        <w:t>.</w:t>
       </w:r>
     </w:p>
     <w:p>
@@ -5162,13 +5549,13 @@
         <w:rPr>
           <w:lang w:val="en-GB"/>
         </w:rPr>
-        <w:t xml:space="preserve"> ID</w:t>
-      </w:r>
-      <w:r>
-        <w:rPr>
-          <w:lang w:val="en-GB"/>
-        </w:rPr>
-        <w:t xml:space="preserve"> Document </w:t>
+        <w:t xml:space="preserve"> </w:t>
+      </w:r>
+      <w:r>
+        <w:rPr>
+          <w:lang w:val="en-GB"/>
+        </w:rPr>
+        <w:t xml:space="preserve">Identity </w:t>
       </w:r>
       <w:r>
         <w:rPr>
@@ -5231,7 +5618,7 @@
     </w:p>
     <w:p>
       <w:pPr>
-        <w:pStyle w:val="Paragrafoelenco"/>
+        <w:pStyle w:val="ListParagraph"/>
         <w:numPr>
           <w:ilvl w:val="0"/>
           <w:numId w:val="11"/>
@@ -5245,13 +5632,12 @@
         <w:rPr>
           <w:lang w:val="en-GB"/>
         </w:rPr>
-        <w:lastRenderedPageBreak/>
         <w:t>The Users sends the request of Registration</w:t>
       </w:r>
     </w:p>
     <w:p>
       <w:pPr>
-        <w:pStyle w:val="Paragrafoelenco"/>
+        <w:pStyle w:val="ListParagraph"/>
         <w:numPr>
           <w:ilvl w:val="0"/>
           <w:numId w:val="11"/>
@@ -5294,7 +5680,7 @@
     </w:p>
     <w:p>
       <w:pPr>
-        <w:pStyle w:val="Paragrafoelenco"/>
+        <w:pStyle w:val="ListParagraph"/>
         <w:numPr>
           <w:ilvl w:val="1"/>
           <w:numId w:val="11"/>
@@ -5313,7 +5699,7 @@
     </w:p>
     <w:p>
       <w:pPr>
-        <w:pStyle w:val="Paragrafoelenco"/>
+        <w:pStyle w:val="ListParagraph"/>
         <w:numPr>
           <w:ilvl w:val="1"/>
           <w:numId w:val="11"/>
@@ -5344,7 +5730,7 @@
     </w:p>
     <w:p>
       <w:pPr>
-        <w:pStyle w:val="Paragrafoelenco"/>
+        <w:pStyle w:val="ListParagraph"/>
         <w:numPr>
           <w:ilvl w:val="1"/>
           <w:numId w:val="11"/>
@@ -5375,7 +5761,7 @@
     </w:p>
     <w:p>
       <w:pPr>
-        <w:pStyle w:val="Paragrafoelenco"/>
+        <w:pStyle w:val="ListParagraph"/>
         <w:numPr>
           <w:ilvl w:val="1"/>
           <w:numId w:val="11"/>
@@ -5394,7 +5780,7 @@
     </w:p>
     <w:p>
       <w:pPr>
-        <w:pStyle w:val="Paragrafoelenco"/>
+        <w:pStyle w:val="ListParagraph"/>
         <w:numPr>
           <w:ilvl w:val="0"/>
           <w:numId w:val="11"/>
@@ -5425,7 +5811,7 @@
     </w:p>
     <w:p>
       <w:pPr>
-        <w:pStyle w:val="Paragrafoelenco"/>
+        <w:pStyle w:val="ListParagraph"/>
         <w:numPr>
           <w:ilvl w:val="0"/>
           <w:numId w:val="11"/>
@@ -5444,7 +5830,7 @@
     </w:p>
     <w:p>
       <w:pPr>
-        <w:pStyle w:val="Paragrafoelenco"/>
+        <w:pStyle w:val="ListParagraph"/>
         <w:numPr>
           <w:ilvl w:val="0"/>
           <w:numId w:val="11"/>
@@ -5458,7 +5844,31 @@
         <w:rPr>
           <w:lang w:val="en-GB"/>
         </w:rPr>
-        <w:t xml:space="preserve">The system contacts a Document </w:t>
+        <w:t xml:space="preserve">The system contacts </w:t>
+      </w:r>
+      <w:r>
+        <w:rPr>
+          <w:lang w:val="en-GB"/>
+        </w:rPr>
+        <w:t>the</w:t>
+      </w:r>
+      <w:r>
+        <w:rPr>
+          <w:lang w:val="en-GB"/>
+        </w:rPr>
+        <w:t xml:space="preserve"> </w:t>
+      </w:r>
+      <w:r>
+        <w:rPr>
+          <w:lang w:val="en-GB"/>
+        </w:rPr>
+        <w:t>Identity</w:t>
+      </w:r>
+      <w:r>
+        <w:rPr>
+          <w:lang w:val="en-GB"/>
+        </w:rPr>
+        <w:t xml:space="preserve"> </w:t>
       </w:r>
       <w:r>
         <w:rPr>
@@ -5477,6 +5887,31 @@
           <w:lang w:val="en-GB"/>
         </w:rPr>
         <w:t>.</w:t>
+      </w:r>
+    </w:p>
+    <w:p>
+      <w:pPr>
+        <w:pStyle w:val="ListParagraph"/>
+        <w:numPr>
+          <w:ilvl w:val="0"/>
+          <w:numId w:val="11"/>
+        </w:numPr>
+        <w:spacing w:line="240" w:lineRule="auto"/>
+        <w:rPr>
+          <w:lang w:val="en-GB"/>
+        </w:rPr>
+      </w:pPr>
+      <w:r>
+        <w:rPr>
+          <w:lang w:val="en-GB"/>
+        </w:rPr>
+        <w:t xml:space="preserve">When the </w:t>
+      </w:r>
+      <w:r>
+        <w:rPr>
+          <w:lang w:val="en-GB"/>
+        </w:rPr>
+        <w:t>Identity Verifies has correctly replied with the validated identity of the User, the System sends a notification to the User that the registration has been carried out correctly.</w:t>
       </w:r>
     </w:p>
     <w:p>
@@ -5578,7 +6013,25 @@
           <w:szCs w:val="20"/>
           <w:lang w:val="en-GB"/>
         </w:rPr>
-        <w:t xml:space="preserve">Errors occurs if the Identity Document provided by the user cannot be validated by the Document </w:t>
+        <w:t xml:space="preserve">Errors occurs if the Identity Document provided by the user cannot be validated by the </w:t>
+      </w:r>
+      <w:r>
+        <w:rPr>
+          <w:rFonts w:ascii="LMRoman10-Bold" w:hAnsi="LMRoman10-Bold" w:cs="LMRoman10-Bold"/>
+          <w:sz w:val="20"/>
+          <w:szCs w:val="20"/>
+          <w:lang w:val="en-GB"/>
+        </w:rPr>
+        <w:t>Identity</w:t>
+      </w:r>
+      <w:r>
+        <w:rPr>
+          <w:rFonts w:ascii="LMRoman10-Bold" w:hAnsi="LMRoman10-Bold" w:cs="LMRoman10-Bold"/>
+          <w:sz w:val="20"/>
+          <w:szCs w:val="20"/>
+          <w:lang w:val="en-GB"/>
+        </w:rPr>
+        <w:t xml:space="preserve"> </w:t>
       </w:r>
       <w:r>
         <w:rPr>
@@ -5713,7 +6166,7 @@
     </w:p>
     <w:p>
       <w:pPr>
-        <w:pStyle w:val="Paragrafoelenco"/>
+        <w:pStyle w:val="ListParagraph"/>
         <w:numPr>
           <w:ilvl w:val="0"/>
           <w:numId w:val="13"/>
@@ -5732,7 +6185,7 @@
     </w:p>
     <w:p>
       <w:pPr>
-        <w:pStyle w:val="Paragrafoelenco"/>
+        <w:pStyle w:val="ListParagraph"/>
         <w:numPr>
           <w:ilvl w:val="0"/>
           <w:numId w:val="13"/>
@@ -5751,7 +6204,7 @@
     </w:p>
     <w:p>
       <w:pPr>
-        <w:pStyle w:val="Paragrafoelenco"/>
+        <w:pStyle w:val="ListParagraph"/>
         <w:numPr>
           <w:ilvl w:val="0"/>
           <w:numId w:val="13"/>
@@ -5776,7 +6229,7 @@
     </w:p>
     <w:p>
       <w:pPr>
-        <w:pStyle w:val="Paragrafoelenco"/>
+        <w:pStyle w:val="ListParagraph"/>
         <w:numPr>
           <w:ilvl w:val="0"/>
           <w:numId w:val="13"/>
@@ -6014,7 +6467,7 @@
     </w:p>
     <w:p>
       <w:pPr>
-        <w:pStyle w:val="Paragrafoelenco"/>
+        <w:pStyle w:val="ListParagraph"/>
         <w:numPr>
           <w:ilvl w:val="0"/>
           <w:numId w:val="19"/>
@@ -6033,7 +6486,7 @@
     </w:p>
     <w:p>
       <w:pPr>
-        <w:pStyle w:val="Paragrafoelenco"/>
+        <w:pStyle w:val="ListParagraph"/>
         <w:numPr>
           <w:ilvl w:val="0"/>
           <w:numId w:val="19"/>
@@ -6052,7 +6505,7 @@
     </w:p>
     <w:p>
       <w:pPr>
-        <w:pStyle w:val="Paragrafoelenco"/>
+        <w:pStyle w:val="ListParagraph"/>
         <w:numPr>
           <w:ilvl w:val="0"/>
           <w:numId w:val="19"/>
@@ -6071,7 +6524,7 @@
     </w:p>
     <w:p>
       <w:pPr>
-        <w:pStyle w:val="Paragrafoelenco"/>
+        <w:pStyle w:val="ListParagraph"/>
         <w:numPr>
           <w:ilvl w:val="1"/>
           <w:numId w:val="19"/>
@@ -6090,7 +6543,7 @@
     </w:p>
     <w:p>
       <w:pPr>
-        <w:pStyle w:val="Paragrafoelenco"/>
+        <w:pStyle w:val="ListParagraph"/>
         <w:numPr>
           <w:ilvl w:val="0"/>
           <w:numId w:val="19"/>
@@ -6104,12 +6557,13 @@
         <w:rPr>
           <w:lang w:val="en-GB"/>
         </w:rPr>
+        <w:lastRenderedPageBreak/>
         <w:t>The User can select a picture from the gallery of make a shoot from his camera</w:t>
       </w:r>
     </w:p>
     <w:p>
       <w:pPr>
-        <w:pStyle w:val="Paragrafoelenco"/>
+        <w:pStyle w:val="ListParagraph"/>
         <w:numPr>
           <w:ilvl w:val="0"/>
           <w:numId w:val="19"/>
@@ -6128,7 +6582,7 @@
     </w:p>
     <w:p>
       <w:pPr>
-        <w:pStyle w:val="Paragrafoelenco"/>
+        <w:pStyle w:val="ListParagraph"/>
         <w:numPr>
           <w:ilvl w:val="1"/>
           <w:numId w:val="19"/>
@@ -6147,7 +6601,7 @@
     </w:p>
     <w:p>
       <w:pPr>
-        <w:pStyle w:val="Paragrafoelenco"/>
+        <w:pStyle w:val="ListParagraph"/>
         <w:numPr>
           <w:ilvl w:val="1"/>
           <w:numId w:val="19"/>
@@ -6166,7 +6620,7 @@
     </w:p>
     <w:p>
       <w:pPr>
-        <w:pStyle w:val="Paragrafoelenco"/>
+        <w:pStyle w:val="ListParagraph"/>
         <w:numPr>
           <w:ilvl w:val="1"/>
           <w:numId w:val="19"/>
@@ -6185,7 +6639,7 @@
     </w:p>
     <w:p>
       <w:pPr>
-        <w:pStyle w:val="Paragrafoelenco"/>
+        <w:pStyle w:val="ListParagraph"/>
         <w:numPr>
           <w:ilvl w:val="1"/>
           <w:numId w:val="19"/>
@@ -6204,7 +6658,7 @@
     </w:p>
     <w:p>
       <w:pPr>
-        <w:pStyle w:val="Paragrafoelenco"/>
+        <w:pStyle w:val="ListParagraph"/>
         <w:numPr>
           <w:ilvl w:val="1"/>
           <w:numId w:val="19"/>
@@ -6223,7 +6677,7 @@
     </w:p>
     <w:p>
       <w:pPr>
-        <w:pStyle w:val="Paragrafoelenco"/>
+        <w:pStyle w:val="ListParagraph"/>
         <w:numPr>
           <w:ilvl w:val="1"/>
           <w:numId w:val="19"/>
@@ -6242,7 +6696,7 @@
     </w:p>
     <w:p>
       <w:pPr>
-        <w:pStyle w:val="Paragrafoelenco"/>
+        <w:pStyle w:val="ListParagraph"/>
         <w:numPr>
           <w:ilvl w:val="0"/>
           <w:numId w:val="19"/>
@@ -6256,13 +6710,12 @@
         <w:rPr>
           <w:lang w:val="en-GB"/>
         </w:rPr>
-        <w:lastRenderedPageBreak/>
         <w:t>The System than elaborates the violation</w:t>
       </w:r>
     </w:p>
     <w:p>
       <w:pPr>
-        <w:pStyle w:val="Paragrafoelenco"/>
+        <w:pStyle w:val="ListParagraph"/>
         <w:numPr>
           <w:ilvl w:val="0"/>
           <w:numId w:val="19"/>
@@ -6281,7 +6734,7 @@
     </w:p>
     <w:p>
       <w:pPr>
-        <w:pStyle w:val="Paragrafoelenco"/>
+        <w:pStyle w:val="ListParagraph"/>
         <w:numPr>
           <w:ilvl w:val="0"/>
           <w:numId w:val="19"/>
@@ -6312,7 +6765,7 @@
     </w:p>
     <w:p>
       <w:pPr>
-        <w:pStyle w:val="Paragrafoelenco"/>
+        <w:pStyle w:val="ListParagraph"/>
         <w:numPr>
           <w:ilvl w:val="0"/>
           <w:numId w:val="19"/>
@@ -6406,7 +6859,36 @@
           <w:szCs w:val="20"/>
           <w:lang w:val="en-GB"/>
         </w:rPr>
-        <w:t>, so the will receives an error message and he has to retry the login.</w:t>
+        <w:t xml:space="preserve">, so the will receives an error message and he </w:t>
+      </w:r>
+      <w:r>
+        <w:rPr>
+          <w:rFonts w:ascii="LMRoman10-Bold" w:hAnsi="LMRoman10-Bold" w:cs="LMRoman10-Bold"/>
+          <w:sz w:val="20"/>
+          <w:szCs w:val="20"/>
+          <w:lang w:val="en-GB"/>
+        </w:rPr>
+        <w:t>has</w:t>
+      </w:r>
+      <w:r>
+        <w:rPr>
+          <w:rFonts w:ascii="LMRoman10-Bold" w:hAnsi="LMRoman10-Bold" w:cs="LMRoman10-Bold"/>
+          <w:sz w:val="20"/>
+          <w:szCs w:val="20"/>
+          <w:lang w:val="en-GB"/>
+        </w:rPr>
+        <w:t xml:space="preserve"> to retry the login</w:t>
+      </w:r>
+      <w:bookmarkStart w:id="2" w:name="_GoBack"/>
+      <w:bookmarkEnd w:id="2"/>
+      <w:r>
+        <w:rPr>
+          <w:rFonts w:ascii="LMRoman10-Bold" w:hAnsi="LMRoman10-Bold" w:cs="LMRoman10-Bold"/>
+          <w:sz w:val="20"/>
+          <w:szCs w:val="20"/>
+          <w:lang w:val="en-GB"/>
+        </w:rPr>
+        <w:t>.</w:t>
       </w:r>
     </w:p>
     <w:p>
@@ -6517,7 +6999,7 @@
     </w:p>
     <w:p>
       <w:pPr>
-        <w:pStyle w:val="Paragrafoelenco"/>
+        <w:pStyle w:val="ListParagraph"/>
         <w:numPr>
           <w:ilvl w:val="0"/>
           <w:numId w:val="26"/>
@@ -6542,7 +7024,7 @@
     </w:p>
     <w:p>
       <w:pPr>
-        <w:pStyle w:val="Paragrafoelenco"/>
+        <w:pStyle w:val="ListParagraph"/>
         <w:numPr>
           <w:ilvl w:val="0"/>
           <w:numId w:val="26"/>
@@ -6567,7 +7049,7 @@
     </w:p>
     <w:p>
       <w:pPr>
-        <w:pStyle w:val="Paragrafoelenco"/>
+        <w:pStyle w:val="ListParagraph"/>
         <w:numPr>
           <w:ilvl w:val="0"/>
           <w:numId w:val="26"/>
@@ -6592,7 +7074,7 @@
     </w:p>
     <w:p>
       <w:pPr>
-        <w:pStyle w:val="Paragrafoelenco"/>
+        <w:pStyle w:val="ListParagraph"/>
         <w:numPr>
           <w:ilvl w:val="0"/>
           <w:numId w:val="26"/>
@@ -6612,12 +7094,39 @@
           <w:szCs w:val="20"/>
           <w:lang w:val="en-GB"/>
         </w:rPr>
-        <w:t>The System than retrieves the information from his knowledge and asks also the Municipality for their knowledge about the violations</w:t>
-      </w:r>
-    </w:p>
-    <w:p>
-      <w:pPr>
-        <w:pStyle w:val="Paragrafoelenco"/>
+        <w:t>The System than retrieves the information from his knowledge and asks also</w:t>
+      </w:r>
+      <w:r>
+        <w:rPr>
+          <w:rFonts w:ascii="LMRoman10-Bold" w:hAnsi="LMRoman10-Bold" w:cs="LMRoman10-Bold"/>
+          <w:sz w:val="20"/>
+          <w:szCs w:val="20"/>
+          <w:lang w:val="en-GB"/>
+        </w:rPr>
+        <w:t>, if the Municipality of interests offers the service of retrieve the accidents,</w:t>
+      </w:r>
+      <w:r>
+        <w:rPr>
+          <w:rFonts w:ascii="LMRoman10-Bold" w:hAnsi="LMRoman10-Bold" w:cs="LMRoman10-Bold"/>
+          <w:sz w:val="20"/>
+          <w:szCs w:val="20"/>
+          <w:lang w:val="en-GB"/>
+        </w:rPr>
+        <w:t xml:space="preserve"> the Municipality for their knowledge about the </w:t>
+      </w:r>
+      <w:r>
+        <w:rPr>
+          <w:rFonts w:ascii="LMRoman10-Bold" w:hAnsi="LMRoman10-Bold" w:cs="LMRoman10-Bold"/>
+          <w:sz w:val="20"/>
+          <w:szCs w:val="20"/>
+          <w:lang w:val="en-GB"/>
+        </w:rPr>
+        <w:t>accidents</w:t>
+      </w:r>
+    </w:p>
+    <w:p>
+      <w:pPr>
+        <w:pStyle w:val="ListParagraph"/>
         <w:numPr>
           <w:ilvl w:val="0"/>
           <w:numId w:val="26"/>
@@ -6651,7 +7160,7 @@
     </w:p>
     <w:p>
       <w:pPr>
-        <w:pStyle w:val="Paragrafoelenco"/>
+        <w:pStyle w:val="ListParagraph"/>
         <w:numPr>
           <w:ilvl w:val="0"/>
           <w:numId w:val="26"/>
@@ -6685,7 +7194,7 @@
     </w:p>
     <w:p>
       <w:pPr>
-        <w:pStyle w:val="Paragrafoelenco"/>
+        <w:pStyle w:val="ListParagraph"/>
         <w:numPr>
           <w:ilvl w:val="0"/>
           <w:numId w:val="26"/>
@@ -6710,7 +7219,7 @@
     </w:p>
     <w:p>
       <w:pPr>
-        <w:pStyle w:val="Paragrafoelenco"/>
+        <w:pStyle w:val="ListParagraph"/>
         <w:numPr>
           <w:ilvl w:val="0"/>
           <w:numId w:val="26"/>
@@ -6943,7 +7452,7 @@
     </w:p>
     <w:p>
       <w:pPr>
-        <w:pStyle w:val="Paragrafoelenco"/>
+        <w:pStyle w:val="ListParagraph"/>
         <w:numPr>
           <w:ilvl w:val="0"/>
           <w:numId w:val="28"/>
@@ -6968,7 +7477,7 @@
     </w:p>
     <w:p>
       <w:pPr>
-        <w:pStyle w:val="Paragrafoelenco"/>
+        <w:pStyle w:val="ListParagraph"/>
         <w:numPr>
           <w:ilvl w:val="0"/>
           <w:numId w:val="28"/>
@@ -6993,7 +7502,7 @@
     </w:p>
     <w:p>
       <w:pPr>
-        <w:pStyle w:val="Paragrafoelenco"/>
+        <w:pStyle w:val="ListParagraph"/>
         <w:numPr>
           <w:ilvl w:val="0"/>
           <w:numId w:val="28"/>
@@ -7018,7 +7527,7 @@
     </w:p>
     <w:p>
       <w:pPr>
-        <w:pStyle w:val="Paragrafoelenco"/>
+        <w:pStyle w:val="ListParagraph"/>
         <w:numPr>
           <w:ilvl w:val="0"/>
           <w:numId w:val="28"/>
@@ -7043,7 +7552,7 @@
     </w:p>
     <w:p>
       <w:pPr>
-        <w:pStyle w:val="Paragrafoelenco"/>
+        <w:pStyle w:val="ListParagraph"/>
         <w:numPr>
           <w:ilvl w:val="0"/>
           <w:numId w:val="28"/>
@@ -7085,6 +7594,7 @@
           <w:szCs w:val="20"/>
           <w:lang w:val="en-GB"/>
         </w:rPr>
+        <w:lastRenderedPageBreak/>
         <w:t xml:space="preserve">Exit conditions: </w:t>
       </w:r>
       <w:r>
@@ -7159,7 +7669,25 @@
           <w:szCs w:val="20"/>
           <w:lang w:val="en-GB"/>
         </w:rPr>
-        <w:t>, in all of this case the System abort the operation and the Municipality will receives an error message.</w:t>
+        <w:t>, in all of this case the System abort the operation and the Municipality will receives an error message</w:t>
+      </w:r>
+      <w:r>
+        <w:rPr>
+          <w:rFonts w:ascii="LMRoman10-Bold" w:hAnsi="LMRoman10-Bold" w:cs="LMRoman10-Bold"/>
+          <w:sz w:val="20"/>
+          <w:szCs w:val="20"/>
+          <w:lang w:val="en-GB"/>
+        </w:rPr>
+        <w:t>, and the operation needs to be redo</w:t>
+      </w:r>
+      <w:r>
+        <w:rPr>
+          <w:rFonts w:ascii="LMRoman10-Bold" w:hAnsi="LMRoman10-Bold" w:cs="LMRoman10-Bold"/>
+          <w:sz w:val="20"/>
+          <w:szCs w:val="20"/>
+          <w:lang w:val="en-GB"/>
+        </w:rPr>
+        <w:t>.</w:t>
       </w:r>
     </w:p>
     <w:p>
@@ -7207,7 +7735,6 @@
           <w:bCs/>
           <w:lang w:val="en-GB"/>
         </w:rPr>
-        <w:lastRenderedPageBreak/>
         <w:t>Actors</w:t>
       </w:r>
       <w:r>
@@ -7259,7 +7786,7 @@
     </w:p>
     <w:p>
       <w:pPr>
-        <w:pStyle w:val="Paragrafoelenco"/>
+        <w:pStyle w:val="ListParagraph"/>
         <w:numPr>
           <w:ilvl w:val="0"/>
           <w:numId w:val="29"/>
@@ -7278,7 +7805,7 @@
     </w:p>
     <w:p>
       <w:pPr>
-        <w:pStyle w:val="Paragrafoelenco"/>
+        <w:pStyle w:val="ListParagraph"/>
         <w:numPr>
           <w:ilvl w:val="0"/>
           <w:numId w:val="29"/>
@@ -7303,7 +7830,7 @@
     </w:p>
     <w:p>
       <w:pPr>
-        <w:pStyle w:val="Paragrafoelenco"/>
+        <w:pStyle w:val="ListParagraph"/>
         <w:numPr>
           <w:ilvl w:val="0"/>
           <w:numId w:val="29"/>
@@ -7322,7 +7849,7 @@
     </w:p>
     <w:p>
       <w:pPr>
-        <w:pStyle w:val="Paragrafoelenco"/>
+        <w:pStyle w:val="ListParagraph"/>
         <w:numPr>
           <w:ilvl w:val="0"/>
           <w:numId w:val="29"/>
@@ -7336,12 +7863,18 @@
         <w:rPr>
           <w:lang w:val="en-GB"/>
         </w:rPr>
-        <w:t>The System asks the Municipality to setup an authentication method</w:t>
-      </w:r>
-    </w:p>
-    <w:p>
-      <w:pPr>
-        <w:pStyle w:val="Paragrafoelenco"/>
+        <w:t>The System asks the Municipality to</w:t>
+      </w:r>
+      <w:r>
+        <w:rPr>
+          <w:lang w:val="en-GB"/>
+        </w:rPr>
+        <w:t xml:space="preserve"> select the credential for the next login operation</w:t>
+      </w:r>
+    </w:p>
+    <w:p>
+      <w:pPr>
+        <w:pStyle w:val="ListParagraph"/>
         <w:numPr>
           <w:ilvl w:val="0"/>
           <w:numId w:val="29"/>
@@ -7355,12 +7888,18 @@
         <w:rPr>
           <w:lang w:val="en-GB"/>
         </w:rPr>
-        <w:t>The Municipality setups an authentication method</w:t>
-      </w:r>
-    </w:p>
-    <w:p>
-      <w:pPr>
-        <w:pStyle w:val="Paragrafoelenco"/>
+        <w:t xml:space="preserve">The Municipality </w:t>
+      </w:r>
+      <w:r>
+        <w:rPr>
+          <w:lang w:val="en-GB"/>
+        </w:rPr>
+        <w:t>sends the required credentials</w:t>
+      </w:r>
+    </w:p>
+    <w:p>
+      <w:pPr>
+        <w:pStyle w:val="ListParagraph"/>
         <w:numPr>
           <w:ilvl w:val="0"/>
           <w:numId w:val="29"/>
@@ -7374,12 +7913,24 @@
         <w:rPr>
           <w:lang w:val="en-GB"/>
         </w:rPr>
-        <w:t>The System verifies the authentication method</w:t>
-      </w:r>
-    </w:p>
-    <w:p>
-      <w:pPr>
-        <w:pStyle w:val="Paragrafoelenco"/>
+        <w:t xml:space="preserve">The System memorize the </w:t>
+      </w:r>
+      <w:r>
+        <w:rPr>
+          <w:lang w:val="en-GB"/>
+        </w:rPr>
+        <w:t xml:space="preserve">credentials </w:t>
+      </w:r>
+      <w:r>
+        <w:rPr>
+          <w:lang w:val="en-GB"/>
+        </w:rPr>
+        <w:t>choose by the Municipality</w:t>
+      </w:r>
+    </w:p>
+    <w:p>
+      <w:pPr>
+        <w:pStyle w:val="ListParagraph"/>
         <w:numPr>
           <w:ilvl w:val="0"/>
           <w:numId w:val="29"/>
@@ -7393,12 +7944,50 @@
         <w:rPr>
           <w:lang w:val="en-GB"/>
         </w:rPr>
-        <w:t>The System memorize the authentication method choose by the Municipality</w:t>
-      </w:r>
-    </w:p>
-    <w:p>
-      <w:pPr>
-        <w:pStyle w:val="Paragrafoelenco"/>
+        <w:t>The System ask the Municipality if they offer a service for retrieve the information about the accidents</w:t>
+      </w:r>
+    </w:p>
+    <w:p>
+      <w:pPr>
+        <w:pStyle w:val="ListParagraph"/>
+        <w:numPr>
+          <w:ilvl w:val="1"/>
+          <w:numId w:val="29"/>
+        </w:numPr>
+        <w:spacing w:line="240" w:lineRule="auto"/>
+        <w:rPr>
+          <w:lang w:val="en-GB"/>
+        </w:rPr>
+      </w:pPr>
+      <w:r>
+        <w:rPr>
+          <w:lang w:val="en-GB"/>
+        </w:rPr>
+        <w:t>If so, the Municipality sends the credential that the System can use to access this service</w:t>
+      </w:r>
+    </w:p>
+    <w:p>
+      <w:pPr>
+        <w:pStyle w:val="ListParagraph"/>
+        <w:numPr>
+          <w:ilvl w:val="1"/>
+          <w:numId w:val="29"/>
+        </w:numPr>
+        <w:spacing w:line="240" w:lineRule="auto"/>
+        <w:rPr>
+          <w:lang w:val="en-GB"/>
+        </w:rPr>
+      </w:pPr>
+      <w:r>
+        <w:rPr>
+          <w:lang w:val="en-GB"/>
+        </w:rPr>
+        <w:t>Then the System verify the credentials provided by the Municipality</w:t>
+      </w:r>
+    </w:p>
+    <w:p>
+      <w:pPr>
+        <w:pStyle w:val="ListParagraph"/>
         <w:numPr>
           <w:ilvl w:val="0"/>
           <w:numId w:val="29"/>
@@ -7481,7 +8070,7 @@
           <w:szCs w:val="20"/>
           <w:lang w:val="en-GB"/>
         </w:rPr>
-        <w:t>The Municipality provides a wrong Contract Code, the System cannot verify the authentication method,</w:t>
+        <w:t>The Municipality provides a wrong Contract Code</w:t>
       </w:r>
       <w:r>
         <w:rPr>
@@ -7490,8 +8079,7 @@
           <w:szCs w:val="20"/>
           <w:lang w:val="en-GB"/>
         </w:rPr>
-        <w:br/>
-        <w:t>the Municipality provide a wrong setup for the authentication method</w:t>
+        <w:t>, the Municipality provides wrong credentials to access their service (if the provides the service of access the accidents),</w:t>
       </w:r>
       <w:r>
         <w:rPr>
@@ -7500,7 +8088,25 @@
           <w:szCs w:val="20"/>
           <w:lang w:val="en-GB"/>
         </w:rPr>
-        <w:t>, in all of this case the Municipality receives and error messages.</w:t>
+        <w:t xml:space="preserve"> in all of this case the Municipality receives an error messages</w:t>
+      </w:r>
+      <w:r>
+        <w:rPr>
+          <w:rFonts w:ascii="LMRoman10-Bold" w:hAnsi="LMRoman10-Bold" w:cs="LMRoman10-Bold"/>
+          <w:sz w:val="20"/>
+          <w:szCs w:val="20"/>
+          <w:lang w:val="en-GB"/>
+        </w:rPr>
+        <w:t>, and the operation needs to be redo</w:t>
+      </w:r>
+      <w:r>
+        <w:rPr>
+          <w:rFonts w:ascii="LMRoman10-Bold" w:hAnsi="LMRoman10-Bold" w:cs="LMRoman10-Bold"/>
+          <w:sz w:val="20"/>
+          <w:szCs w:val="20"/>
+          <w:lang w:val="en-GB"/>
+        </w:rPr>
+        <w:t>.</w:t>
       </w:r>
       <w:r>
         <w:rPr>
@@ -7569,7 +8175,7 @@
     </w:p>
     <w:p>
       <w:pPr>
-        <w:pStyle w:val="NormaleWeb"/>
+        <w:pStyle w:val="NormalWeb"/>
         <w:rPr>
           <w:rFonts w:ascii="Calibri" w:hAnsi="Calibri" w:cs="Calibri"/>
           <w:lang w:val="en-GB"/>
@@ -7585,7 +8191,7 @@
     </w:p>
     <w:p>
       <w:pPr>
-        <w:pStyle w:val="Paragrafoelenco"/>
+        <w:pStyle w:val="ListParagraph"/>
         <w:numPr>
           <w:ilvl w:val="0"/>
           <w:numId w:val="25"/>
@@ -7631,7 +8237,7 @@
     </w:p>
     <w:p>
       <w:pPr>
-        <w:pStyle w:val="Paragrafoelenco"/>
+        <w:pStyle w:val="ListParagraph"/>
         <w:numPr>
           <w:ilvl w:val="1"/>
           <w:numId w:val="25"/>
@@ -7673,7 +8279,7 @@
     </w:p>
     <w:p>
       <w:pPr>
-        <w:pStyle w:val="Paragrafoelenco"/>
+        <w:pStyle w:val="ListParagraph"/>
         <w:numPr>
           <w:ilvl w:val="1"/>
           <w:numId w:val="25"/>
@@ -7693,7 +8299,7 @@
     </w:p>
     <w:p>
       <w:pPr>
-        <w:pStyle w:val="Paragrafoelenco"/>
+        <w:pStyle w:val="ListParagraph"/>
         <w:numPr>
           <w:ilvl w:val="1"/>
           <w:numId w:val="25"/>
@@ -7713,7 +8319,7 @@
     </w:p>
     <w:p>
       <w:pPr>
-        <w:pStyle w:val="Paragrafoelenco"/>
+        <w:pStyle w:val="ListParagraph"/>
         <w:numPr>
           <w:ilvl w:val="1"/>
           <w:numId w:val="25"/>
@@ -7733,7 +8339,7 @@
     </w:p>
     <w:p>
       <w:pPr>
-        <w:pStyle w:val="Paragrafoelenco"/>
+        <w:pStyle w:val="ListParagraph"/>
         <w:numPr>
           <w:ilvl w:val="1"/>
           <w:numId w:val="25"/>
@@ -7778,7 +8384,7 @@
     </w:p>
     <w:p>
       <w:pPr>
-        <w:pStyle w:val="Paragrafoelenco"/>
+        <w:pStyle w:val="ListParagraph"/>
         <w:numPr>
           <w:ilvl w:val="1"/>
           <w:numId w:val="25"/>
@@ -7802,7 +8408,7 @@
     </w:p>
     <w:p>
       <w:pPr>
-        <w:pStyle w:val="Paragrafoelenco"/>
+        <w:pStyle w:val="ListParagraph"/>
         <w:numPr>
           <w:ilvl w:val="1"/>
           <w:numId w:val="25"/>
@@ -7831,7 +8437,7 @@
     </w:p>
     <w:p>
       <w:pPr>
-        <w:pStyle w:val="Paragrafoelenco"/>
+        <w:pStyle w:val="ListParagraph"/>
         <w:numPr>
           <w:ilvl w:val="1"/>
           <w:numId w:val="25"/>
@@ -7860,7 +8466,7 @@
     </w:p>
     <w:p>
       <w:pPr>
-        <w:pStyle w:val="Paragrafoelenco"/>
+        <w:pStyle w:val="ListParagraph"/>
         <w:numPr>
           <w:ilvl w:val="0"/>
           <w:numId w:val="25"/>
@@ -7882,7 +8488,7 @@
     </w:p>
     <w:p>
       <w:pPr>
-        <w:pStyle w:val="Paragrafoelenco"/>
+        <w:pStyle w:val="ListParagraph"/>
         <w:numPr>
           <w:ilvl w:val="1"/>
           <w:numId w:val="25"/>
@@ -7924,7 +8530,7 @@
     </w:p>
     <w:p>
       <w:pPr>
-        <w:pStyle w:val="Paragrafoelenco"/>
+        <w:pStyle w:val="ListParagraph"/>
         <w:numPr>
           <w:ilvl w:val="1"/>
           <w:numId w:val="25"/>
@@ -7944,7 +8550,7 @@
     </w:p>
     <w:p>
       <w:pPr>
-        <w:pStyle w:val="Paragrafoelenco"/>
+        <w:pStyle w:val="ListParagraph"/>
         <w:numPr>
           <w:ilvl w:val="1"/>
           <w:numId w:val="25"/>
@@ -7964,7 +8570,7 @@
     </w:p>
     <w:p>
       <w:pPr>
-        <w:pStyle w:val="Paragrafoelenco"/>
+        <w:pStyle w:val="ListParagraph"/>
         <w:numPr>
           <w:ilvl w:val="1"/>
           <w:numId w:val="25"/>
@@ -7979,12 +8585,13 @@
           <w:rFonts w:ascii="Calibri" w:hAnsi="Calibri" w:cs="Calibri"/>
           <w:lang w:val="en-GB"/>
         </w:rPr>
+        <w:lastRenderedPageBreak/>
         <w:t>R16: The system must calculate the streets with the highest number of violations.</w:t>
       </w:r>
     </w:p>
     <w:p>
       <w:pPr>
-        <w:pStyle w:val="Paragrafoelenco"/>
+        <w:pStyle w:val="ListParagraph"/>
         <w:numPr>
           <w:ilvl w:val="1"/>
           <w:numId w:val="25"/>
@@ -8004,7 +8611,7 @@
     </w:p>
     <w:p>
       <w:pPr>
-        <w:pStyle w:val="Paragrafoelenco"/>
+        <w:pStyle w:val="ListParagraph"/>
         <w:numPr>
           <w:ilvl w:val="1"/>
           <w:numId w:val="25"/>
@@ -8025,7 +8632,7 @@
     </w:p>
     <w:p>
       <w:pPr>
-        <w:pStyle w:val="Paragrafoelenco"/>
+        <w:pStyle w:val="ListParagraph"/>
         <w:numPr>
           <w:ilvl w:val="1"/>
           <w:numId w:val="25"/>
@@ -8046,7 +8653,7 @@
     </w:p>
     <w:p>
       <w:pPr>
-        <w:pStyle w:val="Paragrafoelenco"/>
+        <w:pStyle w:val="ListParagraph"/>
         <w:numPr>
           <w:ilvl w:val="0"/>
           <w:numId w:val="25"/>
@@ -8068,7 +8675,7 @@
     </w:p>
     <w:p>
       <w:pPr>
-        <w:pStyle w:val="Paragrafoelenco"/>
+        <w:pStyle w:val="ListParagraph"/>
         <w:numPr>
           <w:ilvl w:val="1"/>
           <w:numId w:val="25"/>
@@ -8110,7 +8717,7 @@
     </w:p>
     <w:p>
       <w:pPr>
-        <w:pStyle w:val="Paragrafoelenco"/>
+        <w:pStyle w:val="ListParagraph"/>
         <w:numPr>
           <w:ilvl w:val="1"/>
           <w:numId w:val="25"/>
@@ -8138,7 +8745,7 @@
     </w:p>
     <w:p>
       <w:pPr>
-        <w:pStyle w:val="Paragrafoelenco"/>
+        <w:pStyle w:val="ListParagraph"/>
         <w:numPr>
           <w:ilvl w:val="1"/>
           <w:numId w:val="25"/>
@@ -8158,7 +8765,7 @@
     </w:p>
     <w:p>
       <w:pPr>
-        <w:pStyle w:val="Paragrafoelenco"/>
+        <w:pStyle w:val="ListParagraph"/>
         <w:numPr>
           <w:ilvl w:val="1"/>
           <w:numId w:val="25"/>
@@ -8179,7 +8786,7 @@
     </w:p>
     <w:p>
       <w:pPr>
-        <w:pStyle w:val="Paragrafoelenco"/>
+        <w:pStyle w:val="ListParagraph"/>
         <w:numPr>
           <w:ilvl w:val="0"/>
           <w:numId w:val="25"/>
@@ -8196,13 +8803,12 @@
           <w:b/>
           <w:lang w:val="en-GB"/>
         </w:rPr>
-        <w:lastRenderedPageBreak/>
         <w:t>G5: The System gives statistics to the User about the violations.</w:t>
       </w:r>
     </w:p>
     <w:p>
       <w:pPr>
-        <w:pStyle w:val="Paragrafoelenco"/>
+        <w:pStyle w:val="ListParagraph"/>
         <w:numPr>
           <w:ilvl w:val="1"/>
           <w:numId w:val="25"/>
@@ -8244,7 +8850,7 @@
     </w:p>
     <w:p>
       <w:pPr>
-        <w:pStyle w:val="Paragrafoelenco"/>
+        <w:pStyle w:val="ListParagraph"/>
         <w:numPr>
           <w:ilvl w:val="1"/>
           <w:numId w:val="25"/>
@@ -8265,7 +8871,7 @@
     </w:p>
     <w:p>
       <w:pPr>
-        <w:pStyle w:val="Paragrafoelenco"/>
+        <w:pStyle w:val="ListParagraph"/>
         <w:numPr>
           <w:ilvl w:val="1"/>
           <w:numId w:val="25"/>
@@ -8286,7 +8892,7 @@
     </w:p>
     <w:p>
       <w:pPr>
-        <w:pStyle w:val="Paragrafoelenco"/>
+        <w:pStyle w:val="ListParagraph"/>
         <w:numPr>
           <w:ilvl w:val="1"/>
           <w:numId w:val="25"/>
@@ -8307,7 +8913,7 @@
     </w:p>
     <w:p>
       <w:pPr>
-        <w:pStyle w:val="Paragrafoelenco"/>
+        <w:pStyle w:val="ListParagraph"/>
         <w:numPr>
           <w:ilvl w:val="1"/>
           <w:numId w:val="25"/>
@@ -8328,7 +8934,7 @@
     </w:p>
     <w:p>
       <w:pPr>
-        <w:pStyle w:val="Paragrafoelenco"/>
+        <w:pStyle w:val="ListParagraph"/>
         <w:numPr>
           <w:ilvl w:val="1"/>
           <w:numId w:val="25"/>
@@ -8349,7 +8955,7 @@
     </w:p>
     <w:p>
       <w:pPr>
-        <w:pStyle w:val="Paragrafoelenco"/>
+        <w:pStyle w:val="ListParagraph"/>
         <w:numPr>
           <w:ilvl w:val="0"/>
           <w:numId w:val="25"/>
@@ -8371,7 +8977,7 @@
     </w:p>
     <w:p>
       <w:pPr>
-        <w:pStyle w:val="Paragrafoelenco"/>
+        <w:pStyle w:val="ListParagraph"/>
         <w:numPr>
           <w:ilvl w:val="1"/>
           <w:numId w:val="25"/>
@@ -8413,7 +9019,7 @@
     </w:p>
     <w:p>
       <w:pPr>
-        <w:pStyle w:val="Paragrafoelenco"/>
+        <w:pStyle w:val="ListParagraph"/>
         <w:numPr>
           <w:ilvl w:val="1"/>
           <w:numId w:val="25"/>
@@ -8433,7 +9039,7 @@
     </w:p>
     <w:p>
       <w:pPr>
-        <w:pStyle w:val="Paragrafoelenco"/>
+        <w:pStyle w:val="ListParagraph"/>
         <w:numPr>
           <w:ilvl w:val="1"/>
           <w:numId w:val="25"/>
@@ -8453,7 +9059,7 @@
     </w:p>
     <w:p>
       <w:pPr>
-        <w:pStyle w:val="Paragrafoelenco"/>
+        <w:pStyle w:val="ListParagraph"/>
         <w:numPr>
           <w:ilvl w:val="1"/>
           <w:numId w:val="25"/>
@@ -8473,7 +9079,7 @@
     </w:p>
     <w:p>
       <w:pPr>
-        <w:pStyle w:val="Paragrafoelenco"/>
+        <w:pStyle w:val="ListParagraph"/>
         <w:numPr>
           <w:ilvl w:val="1"/>
           <w:numId w:val="25"/>
@@ -8493,7 +9099,7 @@
     </w:p>
     <w:p>
       <w:pPr>
-        <w:pStyle w:val="Paragrafoelenco"/>
+        <w:pStyle w:val="ListParagraph"/>
         <w:numPr>
           <w:ilvl w:val="1"/>
           <w:numId w:val="25"/>
@@ -8514,7 +9120,7 @@
     </w:p>
     <w:p>
       <w:pPr>
-        <w:pStyle w:val="Paragrafoelenco"/>
+        <w:pStyle w:val="ListParagraph"/>
         <w:numPr>
           <w:ilvl w:val="1"/>
           <w:numId w:val="25"/>
@@ -8535,7 +9141,7 @@
     </w:p>
     <w:p>
       <w:pPr>
-        <w:pStyle w:val="Paragrafoelenco"/>
+        <w:pStyle w:val="ListParagraph"/>
         <w:numPr>
           <w:ilvl w:val="0"/>
           <w:numId w:val="25"/>
@@ -8558,7 +9164,7 @@
     </w:p>
     <w:p>
       <w:pPr>
-        <w:pStyle w:val="Paragrafoelenco"/>
+        <w:pStyle w:val="ListParagraph"/>
         <w:numPr>
           <w:ilvl w:val="1"/>
           <w:numId w:val="25"/>
@@ -8580,7 +9186,7 @@
     </w:p>
     <w:p>
       <w:pPr>
-        <w:pStyle w:val="Paragrafoelenco"/>
+        <w:pStyle w:val="ListParagraph"/>
         <w:numPr>
           <w:ilvl w:val="1"/>
           <w:numId w:val="25"/>
@@ -8602,7 +9208,7 @@
     </w:p>
     <w:p>
       <w:pPr>
-        <w:pStyle w:val="Paragrafoelenco"/>
+        <w:pStyle w:val="ListParagraph"/>
         <w:numPr>
           <w:ilvl w:val="1"/>
           <w:numId w:val="25"/>
@@ -8624,7 +9230,7 @@
     </w:p>
     <w:p>
       <w:pPr>
-        <w:pStyle w:val="Titolo2"/>
+        <w:pStyle w:val="Heading2"/>
         <w:rPr>
           <w:lang w:val="en-GB"/>
         </w:rPr>
@@ -8651,7 +9257,7 @@
     </w:p>
     <w:p>
       <w:pPr>
-        <w:pStyle w:val="Titolo2"/>
+        <w:pStyle w:val="Heading2"/>
         <w:rPr>
           <w:lang w:val="en-GB"/>
         </w:rPr>
@@ -8665,7 +9271,7 @@
     </w:p>
     <w:p>
       <w:pPr>
-        <w:pStyle w:val="Titolo3"/>
+        <w:pStyle w:val="Heading3"/>
         <w:rPr>
           <w:lang w:val="en-GB"/>
         </w:rPr>
@@ -8692,7 +9298,7 @@
     </w:p>
     <w:p>
       <w:pPr>
-        <w:pStyle w:val="Titolo3"/>
+        <w:pStyle w:val="Heading3"/>
         <w:rPr>
           <w:lang w:val="en-GB"/>
         </w:rPr>
@@ -8719,7 +9325,7 @@
     </w:p>
     <w:p>
       <w:pPr>
-        <w:pStyle w:val="Titolo3"/>
+        <w:pStyle w:val="Heading3"/>
         <w:rPr>
           <w:lang w:val="en-GB"/>
         </w:rPr>
@@ -8746,15 +9352,16 @@
     </w:p>
     <w:p>
       <w:pPr>
-        <w:pStyle w:val="Titolo2"/>
-        <w:rPr>
-          <w:lang w:val="en-GB"/>
-        </w:rPr>
-      </w:pPr>
-      <w:r>
-        <w:rPr>
-          <w:lang w:val="en-GB"/>
-        </w:rPr>
+        <w:pStyle w:val="Heading2"/>
+        <w:rPr>
+          <w:lang w:val="en-GB"/>
+        </w:rPr>
+      </w:pPr>
+      <w:r>
+        <w:rPr>
+          <w:lang w:val="en-GB"/>
+        </w:rPr>
+        <w:lastRenderedPageBreak/>
         <w:t xml:space="preserve">Software </w:t>
       </w:r>
       <w:r>
@@ -8784,7 +9391,7 @@
     </w:p>
     <w:p>
       <w:pPr>
-        <w:pStyle w:val="Titolo3"/>
+        <w:pStyle w:val="Heading3"/>
         <w:rPr>
           <w:lang w:val="en-GB"/>
         </w:rPr>
@@ -8811,7 +9418,7 @@
     </w:p>
     <w:p>
       <w:pPr>
-        <w:pStyle w:val="Titolo3"/>
+        <w:pStyle w:val="Heading3"/>
         <w:rPr>
           <w:lang w:val="en-GB"/>
         </w:rPr>
@@ -8838,7 +9445,7 @@
     </w:p>
     <w:p>
       <w:pPr>
-        <w:pStyle w:val="Titolo3"/>
+        <w:pStyle w:val="Heading3"/>
         <w:rPr>
           <w:lang w:val="en-GB"/>
         </w:rPr>
@@ -8865,16 +9472,15 @@
     </w:p>
     <w:p>
       <w:pPr>
-        <w:pStyle w:val="Titolo3"/>
-        <w:rPr>
-          <w:lang w:val="en-GB"/>
-        </w:rPr>
-      </w:pPr>
-      <w:r>
-        <w:rPr>
-          <w:lang w:val="en-GB"/>
-        </w:rPr>
-        <w:lastRenderedPageBreak/>
+        <w:pStyle w:val="Heading3"/>
+        <w:rPr>
+          <w:lang w:val="en-GB"/>
+        </w:rPr>
+      </w:pPr>
+      <w:r>
+        <w:rPr>
+          <w:lang w:val="en-GB"/>
+        </w:rPr>
         <w:t>Maintainability</w:t>
       </w:r>
     </w:p>
@@ -8893,7 +9499,7 @@
     </w:p>
     <w:p>
       <w:pPr>
-        <w:pStyle w:val="Titolo3"/>
+        <w:pStyle w:val="Heading3"/>
         <w:rPr>
           <w:lang w:val="en-GB"/>
         </w:rPr>
@@ -8940,7 +9546,7 @@
     </w:p>
     <w:p>
       <w:pPr>
-        <w:pStyle w:val="Titolo1"/>
+        <w:pStyle w:val="Heading1"/>
         <w:rPr>
           <w:lang w:val="en-GB"/>
         </w:rPr>
@@ -8994,7 +9600,7 @@
     </w:p>
     <w:p>
       <w:pPr>
-        <w:pStyle w:val="Titolo1"/>
+        <w:pStyle w:val="Heading1"/>
         <w:rPr>
           <w:lang w:val="en-GB"/>
         </w:rPr>
@@ -9042,7 +9648,7 @@
     </w:p>
     <w:p>
       <w:pPr>
-        <w:pStyle w:val="Titolo1"/>
+        <w:pStyle w:val="Heading1"/>
         <w:rPr>
           <w:lang w:val="en-GB"/>
         </w:rPr>
@@ -9057,7 +9663,7 @@
     </w:p>
     <w:p>
       <w:pPr>
-        <w:pStyle w:val="NormaleWeb"/>
+        <w:pStyle w:val="NormalWeb"/>
         <w:numPr>
           <w:ilvl w:val="0"/>
           <w:numId w:val="23"/>
@@ -9146,14 +9752,14 @@
   <w:footnote w:id="1">
     <w:p>
       <w:pPr>
-        <w:pStyle w:val="Testonotaapidipagina"/>
-        <w:rPr>
-          <w:lang w:val="en-GB"/>
-        </w:rPr>
-      </w:pPr>
-      <w:r>
-        <w:rPr>
-          <w:rStyle w:val="Rimandonotaapidipagina"/>
+        <w:pStyle w:val="FootnoteText"/>
+        <w:rPr>
+          <w:lang w:val="en-GB"/>
+        </w:rPr>
+      </w:pPr>
+      <w:r>
+        <w:rPr>
+          <w:rStyle w:val="FootnoteReference"/>
         </w:rPr>
         <w:footnoteRef/>
       </w:r>
@@ -9165,7 +9771,7 @@
       </w:r>
       <w:r>
         <w:rPr>
-          <w:rStyle w:val="Enfasicorsivo"/>
+          <w:rStyle w:val="Emphasis"/>
           <w:lang w:val="en-GB"/>
         </w:rPr>
         <w:t>Advanced Function 1</w:t>
@@ -9178,7 +9784,7 @@
       </w:r>
       <w:r>
         <w:rPr>
-          <w:rStyle w:val="Enfasicorsivo"/>
+          <w:rStyle w:val="Emphasis"/>
           <w:lang w:val="en-GB"/>
         </w:rPr>
         <w:t>Project Assignment.</w:t>
@@ -9188,14 +9794,14 @@
   <w:footnote w:id="2">
     <w:p>
       <w:pPr>
-        <w:pStyle w:val="Testonotaapidipagina"/>
-        <w:rPr>
-          <w:lang w:val="en-GB"/>
-        </w:rPr>
-      </w:pPr>
-      <w:r>
-        <w:rPr>
-          <w:rStyle w:val="Rimandonotaapidipagina"/>
+        <w:pStyle w:val="FootnoteText"/>
+        <w:rPr>
+          <w:lang w:val="en-GB"/>
+        </w:rPr>
+      </w:pPr>
+      <w:r>
+        <w:rPr>
+          <w:rStyle w:val="FootnoteReference"/>
         </w:rPr>
         <w:footnoteRef/>
       </w:r>
@@ -9213,14 +9819,14 @@
       </w:r>
       <w:r>
         <w:rPr>
-          <w:rStyle w:val="Enfasicorsivo"/>
+          <w:rStyle w:val="Emphasis"/>
           <w:lang w:val="en-GB"/>
         </w:rPr>
         <w:t xml:space="preserve">Advanced </w:t>
       </w:r>
       <w:r>
         <w:rPr>
-          <w:rStyle w:val="Enfasicorsivo"/>
+          <w:rStyle w:val="Emphasis"/>
           <w:lang w:val="en-GB"/>
         </w:rPr>
         <w:t>Function 2</w:t>
@@ -9233,7 +9839,7 @@
       </w:r>
       <w:r>
         <w:rPr>
-          <w:rStyle w:val="Enfasicorsivo"/>
+          <w:rStyle w:val="Emphasis"/>
           <w:lang w:val="en-GB"/>
         </w:rPr>
         <w:t>Project Assignment.</w:t>
@@ -9748,7 +10354,7 @@
     <w:lvl w:ilvl="0">
       <w:start w:val="1"/>
       <w:numFmt w:val="decimal"/>
-      <w:pStyle w:val="Titolo1"/>
+      <w:pStyle w:val="Heading1"/>
       <w:lvlText w:val="%1"/>
       <w:lvlJc w:val="left"/>
       <w:pPr>
@@ -9761,7 +10367,7 @@
     <w:lvl w:ilvl="1">
       <w:start w:val="1"/>
       <w:numFmt w:val="upperLetter"/>
-      <w:pStyle w:val="Titolo2"/>
+      <w:pStyle w:val="Heading2"/>
       <w:lvlText w:val="%1.%2"/>
       <w:lvlJc w:val="left"/>
       <w:pPr>
@@ -9774,7 +10380,7 @@
     <w:lvl w:ilvl="2">
       <w:start w:val="1"/>
       <w:numFmt w:val="decimal"/>
-      <w:pStyle w:val="Titolo3"/>
+      <w:pStyle w:val="Heading3"/>
       <w:lvlText w:val="%1.%2.%3"/>
       <w:lvlJc w:val="left"/>
       <w:pPr>
@@ -9787,7 +10393,7 @@
     <w:lvl w:ilvl="3">
       <w:start w:val="1"/>
       <w:numFmt w:val="decimal"/>
-      <w:pStyle w:val="Titolo4"/>
+      <w:pStyle w:val="Heading4"/>
       <w:lvlText w:val="%1.%2.%3.%4"/>
       <w:lvlJc w:val="left"/>
       <w:pPr>
@@ -9800,7 +10406,7 @@
     <w:lvl w:ilvl="4">
       <w:start w:val="1"/>
       <w:numFmt w:val="decimal"/>
-      <w:pStyle w:val="Titolo5"/>
+      <w:pStyle w:val="Heading5"/>
       <w:lvlText w:val="%1.%2.%3.%4.%5"/>
       <w:lvlJc w:val="left"/>
       <w:pPr>
@@ -9813,7 +10419,7 @@
     <w:lvl w:ilvl="5">
       <w:start w:val="1"/>
       <w:numFmt w:val="decimal"/>
-      <w:pStyle w:val="Titolo6"/>
+      <w:pStyle w:val="Heading6"/>
       <w:lvlText w:val="%1.%2.%3.%4.%5.%6"/>
       <w:lvlJc w:val="left"/>
       <w:pPr>
@@ -9826,7 +10432,7 @@
     <w:lvl w:ilvl="6">
       <w:start w:val="1"/>
       <w:numFmt w:val="decimal"/>
-      <w:pStyle w:val="Titolo7"/>
+      <w:pStyle w:val="Heading7"/>
       <w:lvlText w:val="%1.%2.%3.%4.%5.%6.%7"/>
       <w:lvlJc w:val="left"/>
       <w:pPr>
@@ -9839,7 +10445,7 @@
     <w:lvl w:ilvl="7">
       <w:start w:val="1"/>
       <w:numFmt w:val="decimal"/>
-      <w:pStyle w:val="Titolo8"/>
+      <w:pStyle w:val="Heading8"/>
       <w:lvlText w:val="%1.%2.%3.%4.%5.%6.%7.%8"/>
       <w:lvlJc w:val="left"/>
       <w:pPr>
@@ -9852,7 +10458,7 @@
     <w:lvl w:ilvl="8">
       <w:start w:val="1"/>
       <w:numFmt w:val="decimal"/>
-      <w:pStyle w:val="Titolo9"/>
+      <w:pStyle w:val="Heading9"/>
       <w:lvlText w:val="%1.%2.%3.%4.%5.%6.%7.%8.%9"/>
       <w:lvlJc w:val="left"/>
       <w:pPr>
@@ -12406,16 +13012,16 @@
     <w:lsdException w:name="Smart Link" w:semiHidden="1" w:unhideWhenUsed="1"/>
     <w:lsdException w:name="Smart Link Error" w:semiHidden="1" w:unhideWhenUsed="1"/>
   </w:latentStyles>
-  <w:style w:type="paragraph" w:default="1" w:styleId="Normale">
+  <w:style w:type="paragraph" w:default="1" w:styleId="Normal">
     <w:name w:val="Normal"/>
     <w:qFormat/>
     <w:rsid w:val="00013612"/>
   </w:style>
-  <w:style w:type="paragraph" w:styleId="Titolo1">
+  <w:style w:type="paragraph" w:styleId="Heading1">
     <w:name w:val="heading 1"/>
-    <w:basedOn w:val="Normale"/>
-    <w:next w:val="Normale"/>
-    <w:link w:val="Titolo1Carattere"/>
+    <w:basedOn w:val="Normal"/>
+    <w:next w:val="Normal"/>
+    <w:link w:val="Heading1Char"/>
     <w:uiPriority w:val="9"/>
     <w:qFormat/>
     <w:rsid w:val="004D3442"/>
@@ -12441,11 +13047,11 @@
       <w:szCs w:val="36"/>
     </w:rPr>
   </w:style>
-  <w:style w:type="paragraph" w:styleId="Titolo2">
+  <w:style w:type="paragraph" w:styleId="Heading2">
     <w:name w:val="heading 2"/>
-    <w:basedOn w:val="Normale"/>
-    <w:next w:val="Normale"/>
-    <w:link w:val="Titolo2Carattere"/>
+    <w:basedOn w:val="Normal"/>
+    <w:next w:val="Normal"/>
+    <w:link w:val="Heading2Char"/>
     <w:uiPriority w:val="9"/>
     <w:unhideWhenUsed/>
     <w:qFormat/>
@@ -12470,11 +13076,11 @@
       <w:szCs w:val="28"/>
     </w:rPr>
   </w:style>
-  <w:style w:type="paragraph" w:styleId="Titolo3">
+  <w:style w:type="paragraph" w:styleId="Heading3">
     <w:name w:val="heading 3"/>
-    <w:basedOn w:val="Normale"/>
-    <w:next w:val="Normale"/>
-    <w:link w:val="Titolo3Carattere"/>
+    <w:basedOn w:val="Normal"/>
+    <w:next w:val="Normal"/>
+    <w:link w:val="Heading3Char"/>
     <w:uiPriority w:val="9"/>
     <w:unhideWhenUsed/>
     <w:qFormat/>
@@ -12496,11 +13102,11 @@
       <w:color w:val="000000" w:themeColor="text1"/>
     </w:rPr>
   </w:style>
-  <w:style w:type="paragraph" w:styleId="Titolo4">
+  <w:style w:type="paragraph" w:styleId="Heading4">
     <w:name w:val="heading 4"/>
-    <w:basedOn w:val="Normale"/>
-    <w:next w:val="Normale"/>
-    <w:link w:val="Titolo4Carattere"/>
+    <w:basedOn w:val="Normal"/>
+    <w:next w:val="Normal"/>
+    <w:link w:val="Heading4Char"/>
     <w:uiPriority w:val="9"/>
     <w:semiHidden/>
     <w:unhideWhenUsed/>
@@ -12525,11 +13131,11 @@
       <w:color w:val="000000" w:themeColor="text1"/>
     </w:rPr>
   </w:style>
-  <w:style w:type="paragraph" w:styleId="Titolo5">
+  <w:style w:type="paragraph" w:styleId="Heading5">
     <w:name w:val="heading 5"/>
-    <w:basedOn w:val="Normale"/>
-    <w:next w:val="Normale"/>
-    <w:link w:val="Titolo5Carattere"/>
+    <w:basedOn w:val="Normal"/>
+    <w:next w:val="Normal"/>
+    <w:link w:val="Heading5Char"/>
     <w:uiPriority w:val="9"/>
     <w:semiHidden/>
     <w:unhideWhenUsed/>
@@ -12550,11 +13156,11 @@
       <w:color w:val="323E4F" w:themeColor="text2" w:themeShade="BF"/>
     </w:rPr>
   </w:style>
-  <w:style w:type="paragraph" w:styleId="Titolo6">
+  <w:style w:type="paragraph" w:styleId="Heading6">
     <w:name w:val="heading 6"/>
-    <w:basedOn w:val="Normale"/>
-    <w:next w:val="Normale"/>
-    <w:link w:val="Titolo6Carattere"/>
+    <w:basedOn w:val="Normal"/>
+    <w:next w:val="Normal"/>
+    <w:link w:val="Heading6Char"/>
     <w:uiPriority w:val="9"/>
     <w:semiHidden/>
     <w:unhideWhenUsed/>
@@ -12577,11 +13183,11 @@
       <w:color w:val="323E4F" w:themeColor="text2" w:themeShade="BF"/>
     </w:rPr>
   </w:style>
-  <w:style w:type="paragraph" w:styleId="Titolo7">
+  <w:style w:type="paragraph" w:styleId="Heading7">
     <w:name w:val="heading 7"/>
-    <w:basedOn w:val="Normale"/>
-    <w:next w:val="Normale"/>
-    <w:link w:val="Titolo7Carattere"/>
+    <w:basedOn w:val="Normal"/>
+    <w:next w:val="Normal"/>
+    <w:link w:val="Heading7Char"/>
     <w:uiPriority w:val="9"/>
     <w:semiHidden/>
     <w:unhideWhenUsed/>
@@ -12604,11 +13210,11 @@
       <w:color w:val="404040" w:themeColor="text1" w:themeTint="BF"/>
     </w:rPr>
   </w:style>
-  <w:style w:type="paragraph" w:styleId="Titolo8">
+  <w:style w:type="paragraph" w:styleId="Heading8">
     <w:name w:val="heading 8"/>
-    <w:basedOn w:val="Normale"/>
-    <w:next w:val="Normale"/>
-    <w:link w:val="Titolo8Carattere"/>
+    <w:basedOn w:val="Normal"/>
+    <w:next w:val="Normal"/>
+    <w:link w:val="Heading8Char"/>
     <w:uiPriority w:val="9"/>
     <w:semiHidden/>
     <w:unhideWhenUsed/>
@@ -12631,11 +13237,11 @@
       <w:szCs w:val="20"/>
     </w:rPr>
   </w:style>
-  <w:style w:type="paragraph" w:styleId="Titolo9">
+  <w:style w:type="paragraph" w:styleId="Heading9">
     <w:name w:val="heading 9"/>
-    <w:basedOn w:val="Normale"/>
-    <w:next w:val="Normale"/>
-    <w:link w:val="Titolo9Carattere"/>
+    <w:basedOn w:val="Normal"/>
+    <w:next w:val="Normal"/>
+    <w:link w:val="Heading9Char"/>
     <w:uiPriority w:val="9"/>
     <w:semiHidden/>
     <w:unhideWhenUsed/>
@@ -12660,13 +13266,13 @@
       <w:szCs w:val="20"/>
     </w:rPr>
   </w:style>
-  <w:style w:type="character" w:default="1" w:styleId="Carpredefinitoparagrafo">
+  <w:style w:type="character" w:default="1" w:styleId="DefaultParagraphFont">
     <w:name w:val="Default Paragraph Font"/>
     <w:uiPriority w:val="1"/>
     <w:semiHidden/>
     <w:unhideWhenUsed/>
   </w:style>
-  <w:style w:type="table" w:default="1" w:styleId="Tabellanormale">
+  <w:style w:type="table" w:default="1" w:styleId="TableNormal">
     <w:name w:val="Normal Table"/>
     <w:uiPriority w:val="99"/>
     <w:semiHidden/>
@@ -12681,17 +13287,17 @@
       </w:tblCellMar>
     </w:tblPr>
   </w:style>
-  <w:style w:type="numbering" w:default="1" w:styleId="Nessunelenco">
+  <w:style w:type="numbering" w:default="1" w:styleId="NoList">
     <w:name w:val="No List"/>
     <w:uiPriority w:val="99"/>
     <w:semiHidden/>
     <w:unhideWhenUsed/>
   </w:style>
-  <w:style w:type="paragraph" w:styleId="Titolo">
+  <w:style w:type="paragraph" w:styleId="Title">
     <w:name w:val="Title"/>
-    <w:basedOn w:val="Normale"/>
-    <w:next w:val="Normale"/>
-    <w:link w:val="TitoloCarattere"/>
+    <w:basedOn w:val="Normal"/>
+    <w:next w:val="Normal"/>
+    <w:link w:val="TitleChar"/>
     <w:uiPriority w:val="10"/>
     <w:qFormat/>
     <w:rsid w:val="004842D3"/>
@@ -12708,10 +13314,10 @@
       <w:szCs w:val="56"/>
     </w:rPr>
   </w:style>
-  <w:style w:type="character" w:customStyle="1" w:styleId="TitoloCarattere">
-    <w:name w:val="Titolo Carattere"/>
-    <w:basedOn w:val="Carpredefinitoparagrafo"/>
-    <w:link w:val="Titolo"/>
+  <w:style w:type="character" w:customStyle="1" w:styleId="TitleChar">
+    <w:name w:val="Title Char"/>
+    <w:basedOn w:val="DefaultParagraphFont"/>
+    <w:link w:val="Title"/>
     <w:uiPriority w:val="10"/>
     <w:rsid w:val="004842D3"/>
     <w:rPr>
@@ -12722,10 +13328,10 @@
       <w:szCs w:val="56"/>
     </w:rPr>
   </w:style>
-  <w:style w:type="character" w:customStyle="1" w:styleId="Titolo1Carattere">
-    <w:name w:val="Titolo 1 Carattere"/>
-    <w:basedOn w:val="Carpredefinitoparagrafo"/>
-    <w:link w:val="Titolo1"/>
+  <w:style w:type="character" w:customStyle="1" w:styleId="Heading1Char">
+    <w:name w:val="Heading 1 Char"/>
+    <w:basedOn w:val="DefaultParagraphFont"/>
+    <w:link w:val="Heading1"/>
     <w:uiPriority w:val="9"/>
     <w:rsid w:val="004D3442"/>
     <w:rPr>
@@ -12738,10 +13344,10 @@
       <w:szCs w:val="36"/>
     </w:rPr>
   </w:style>
-  <w:style w:type="character" w:customStyle="1" w:styleId="Titolo2Carattere">
-    <w:name w:val="Titolo 2 Carattere"/>
-    <w:basedOn w:val="Carpredefinitoparagrafo"/>
-    <w:link w:val="Titolo2"/>
+  <w:style w:type="character" w:customStyle="1" w:styleId="Heading2Char">
+    <w:name w:val="Heading 2 Char"/>
+    <w:basedOn w:val="DefaultParagraphFont"/>
+    <w:link w:val="Heading2"/>
     <w:uiPriority w:val="9"/>
     <w:rsid w:val="004D3442"/>
     <w:rPr>
@@ -12754,10 +13360,10 @@
       <w:szCs w:val="28"/>
     </w:rPr>
   </w:style>
-  <w:style w:type="character" w:customStyle="1" w:styleId="Titolo3Carattere">
-    <w:name w:val="Titolo 3 Carattere"/>
-    <w:basedOn w:val="Carpredefinitoparagrafo"/>
-    <w:link w:val="Titolo3"/>
+  <w:style w:type="character" w:customStyle="1" w:styleId="Heading3Char">
+    <w:name w:val="Heading 3 Char"/>
+    <w:basedOn w:val="DefaultParagraphFont"/>
+    <w:link w:val="Heading3"/>
     <w:uiPriority w:val="9"/>
     <w:rsid w:val="004D3442"/>
     <w:rPr>
@@ -12767,10 +13373,10 @@
       <w:color w:val="000000" w:themeColor="text1"/>
     </w:rPr>
   </w:style>
-  <w:style w:type="character" w:customStyle="1" w:styleId="Titolo4Carattere">
-    <w:name w:val="Titolo 4 Carattere"/>
-    <w:basedOn w:val="Carpredefinitoparagrafo"/>
-    <w:link w:val="Titolo4"/>
+  <w:style w:type="character" w:customStyle="1" w:styleId="Heading4Char">
+    <w:name w:val="Heading 4 Char"/>
+    <w:basedOn w:val="DefaultParagraphFont"/>
+    <w:link w:val="Heading4"/>
     <w:uiPriority w:val="9"/>
     <w:semiHidden/>
     <w:rsid w:val="004D3442"/>
@@ -12783,10 +13389,10 @@
       <w:color w:val="000000" w:themeColor="text1"/>
     </w:rPr>
   </w:style>
-  <w:style w:type="character" w:customStyle="1" w:styleId="Titolo5Carattere">
-    <w:name w:val="Titolo 5 Carattere"/>
-    <w:basedOn w:val="Carpredefinitoparagrafo"/>
-    <w:link w:val="Titolo5"/>
+  <w:style w:type="character" w:customStyle="1" w:styleId="Heading5Char">
+    <w:name w:val="Heading 5 Char"/>
+    <w:basedOn w:val="DefaultParagraphFont"/>
+    <w:link w:val="Heading5"/>
     <w:uiPriority w:val="9"/>
     <w:semiHidden/>
     <w:rsid w:val="004D3442"/>
@@ -12795,10 +13401,10 @@
       <w:color w:val="323E4F" w:themeColor="text2" w:themeShade="BF"/>
     </w:rPr>
   </w:style>
-  <w:style w:type="character" w:customStyle="1" w:styleId="Titolo6Carattere">
-    <w:name w:val="Titolo 6 Carattere"/>
-    <w:basedOn w:val="Carpredefinitoparagrafo"/>
-    <w:link w:val="Titolo6"/>
+  <w:style w:type="character" w:customStyle="1" w:styleId="Heading6Char">
+    <w:name w:val="Heading 6 Char"/>
+    <w:basedOn w:val="DefaultParagraphFont"/>
+    <w:link w:val="Heading6"/>
     <w:uiPriority w:val="9"/>
     <w:semiHidden/>
     <w:rsid w:val="004D3442"/>
@@ -12809,10 +13415,10 @@
       <w:color w:val="323E4F" w:themeColor="text2" w:themeShade="BF"/>
     </w:rPr>
   </w:style>
-  <w:style w:type="character" w:customStyle="1" w:styleId="Titolo7Carattere">
-    <w:name w:val="Titolo 7 Carattere"/>
-    <w:basedOn w:val="Carpredefinitoparagrafo"/>
-    <w:link w:val="Titolo7"/>
+  <w:style w:type="character" w:customStyle="1" w:styleId="Heading7Char">
+    <w:name w:val="Heading 7 Char"/>
+    <w:basedOn w:val="DefaultParagraphFont"/>
+    <w:link w:val="Heading7"/>
     <w:uiPriority w:val="9"/>
     <w:semiHidden/>
     <w:rsid w:val="004D3442"/>
@@ -12823,10 +13429,10 @@
       <w:color w:val="404040" w:themeColor="text1" w:themeTint="BF"/>
     </w:rPr>
   </w:style>
-  <w:style w:type="character" w:customStyle="1" w:styleId="Titolo8Carattere">
-    <w:name w:val="Titolo 8 Carattere"/>
-    <w:basedOn w:val="Carpredefinitoparagrafo"/>
-    <w:link w:val="Titolo8"/>
+  <w:style w:type="character" w:customStyle="1" w:styleId="Heading8Char">
+    <w:name w:val="Heading 8 Char"/>
+    <w:basedOn w:val="DefaultParagraphFont"/>
+    <w:link w:val="Heading8"/>
     <w:uiPriority w:val="9"/>
     <w:semiHidden/>
     <w:rsid w:val="004D3442"/>
@@ -12837,10 +13443,10 @@
       <w:szCs w:val="20"/>
     </w:rPr>
   </w:style>
-  <w:style w:type="character" w:customStyle="1" w:styleId="Titolo9Carattere">
-    <w:name w:val="Titolo 9 Carattere"/>
-    <w:basedOn w:val="Carpredefinitoparagrafo"/>
-    <w:link w:val="Titolo9"/>
+  <w:style w:type="character" w:customStyle="1" w:styleId="Heading9Char">
+    <w:name w:val="Heading 9 Char"/>
+    <w:basedOn w:val="DefaultParagraphFont"/>
+    <w:link w:val="Heading9"/>
     <w:uiPriority w:val="9"/>
     <w:semiHidden/>
     <w:rsid w:val="004D3442"/>
@@ -12853,10 +13459,10 @@
       <w:szCs w:val="20"/>
     </w:rPr>
   </w:style>
-  <w:style w:type="paragraph" w:styleId="Didascalia">
+  <w:style w:type="paragraph" w:styleId="Caption">
     <w:name w:val="caption"/>
-    <w:basedOn w:val="Normale"/>
-    <w:next w:val="Normale"/>
+    <w:basedOn w:val="Normal"/>
+    <w:next w:val="Normal"/>
     <w:uiPriority w:val="35"/>
     <w:semiHidden/>
     <w:unhideWhenUsed/>
@@ -12873,11 +13479,11 @@
       <w:szCs w:val="18"/>
     </w:rPr>
   </w:style>
-  <w:style w:type="paragraph" w:styleId="Sottotitolo">
+  <w:style w:type="paragraph" w:styleId="Subtitle">
     <w:name w:val="Subtitle"/>
-    <w:basedOn w:val="Normale"/>
-    <w:next w:val="Normale"/>
-    <w:link w:val="SottotitoloCarattere"/>
+    <w:basedOn w:val="Normal"/>
+    <w:next w:val="Normal"/>
+    <w:link w:val="SubtitleChar"/>
     <w:uiPriority w:val="11"/>
     <w:qFormat/>
     <w:rsid w:val="004842D3"/>
@@ -12892,10 +13498,10 @@
       <w:spacing w:val="10"/>
     </w:rPr>
   </w:style>
-  <w:style w:type="character" w:customStyle="1" w:styleId="SottotitoloCarattere">
-    <w:name w:val="Sottotitolo Carattere"/>
-    <w:basedOn w:val="Carpredefinitoparagrafo"/>
-    <w:link w:val="Sottotitolo"/>
+  <w:style w:type="character" w:customStyle="1" w:styleId="SubtitleChar">
+    <w:name w:val="Subtitle Char"/>
+    <w:basedOn w:val="DefaultParagraphFont"/>
+    <w:link w:val="Subtitle"/>
     <w:uiPriority w:val="11"/>
     <w:rsid w:val="004842D3"/>
     <w:rPr>
@@ -12903,9 +13509,9 @@
       <w:spacing w:val="10"/>
     </w:rPr>
   </w:style>
-  <w:style w:type="character" w:styleId="Enfasigrassetto">
+  <w:style w:type="character" w:styleId="Strong">
     <w:name w:val="Strong"/>
-    <w:basedOn w:val="Carpredefinitoparagrafo"/>
+    <w:basedOn w:val="DefaultParagraphFont"/>
     <w:uiPriority w:val="22"/>
     <w:qFormat/>
     <w:rsid w:val="004D3442"/>
@@ -12915,9 +13521,9 @@
       <w:color w:val="000000" w:themeColor="text1"/>
     </w:rPr>
   </w:style>
-  <w:style w:type="character" w:styleId="Enfasicorsivo">
+  <w:style w:type="character" w:styleId="Emphasis">
     <w:name w:val="Emphasis"/>
-    <w:basedOn w:val="Carpredefinitoparagrafo"/>
+    <w:basedOn w:val="DefaultParagraphFont"/>
     <w:uiPriority w:val="20"/>
     <w:qFormat/>
     <w:rsid w:val="004D3442"/>
@@ -12927,7 +13533,7 @@
       <w:color w:val="auto"/>
     </w:rPr>
   </w:style>
-  <w:style w:type="paragraph" w:styleId="Nessunaspaziatura">
+  <w:style w:type="paragraph" w:styleId="NoSpacing">
     <w:name w:val="No Spacing"/>
     <w:uiPriority w:val="1"/>
     <w:qFormat/>
@@ -12936,11 +13542,11 @@
       <w:spacing w:after="0" w:line="240" w:lineRule="auto"/>
     </w:pPr>
   </w:style>
-  <w:style w:type="paragraph" w:styleId="Citazione">
+  <w:style w:type="paragraph" w:styleId="Quote">
     <w:name w:val="Quote"/>
-    <w:basedOn w:val="Normale"/>
-    <w:next w:val="Normale"/>
-    <w:link w:val="CitazioneCarattere"/>
+    <w:basedOn w:val="Normal"/>
+    <w:next w:val="Normal"/>
+    <w:link w:val="QuoteChar"/>
     <w:uiPriority w:val="29"/>
     <w:qFormat/>
     <w:rsid w:val="004D3442"/>
@@ -12954,10 +13560,10 @@
       <w:color w:val="000000" w:themeColor="text1"/>
     </w:rPr>
   </w:style>
-  <w:style w:type="character" w:customStyle="1" w:styleId="CitazioneCarattere">
-    <w:name w:val="Citazione Carattere"/>
-    <w:basedOn w:val="Carpredefinitoparagrafo"/>
-    <w:link w:val="Citazione"/>
+  <w:style w:type="character" w:customStyle="1" w:styleId="QuoteChar">
+    <w:name w:val="Quote Char"/>
+    <w:basedOn w:val="DefaultParagraphFont"/>
+    <w:link w:val="Quote"/>
     <w:uiPriority w:val="29"/>
     <w:rsid w:val="004D3442"/>
     <w:rPr>
@@ -12966,11 +13572,11 @@
       <w:color w:val="000000" w:themeColor="text1"/>
     </w:rPr>
   </w:style>
-  <w:style w:type="paragraph" w:styleId="Citazioneintensa">
+  <w:style w:type="paragraph" w:styleId="IntenseQuote">
     <w:name w:val="Intense Quote"/>
-    <w:basedOn w:val="Normale"/>
-    <w:next w:val="Normale"/>
-    <w:link w:val="CitazioneintensaCarattere"/>
+    <w:basedOn w:val="Normal"/>
+    <w:next w:val="Normal"/>
+    <w:link w:val="IntenseQuoteChar"/>
     <w:uiPriority w:val="30"/>
     <w:qFormat/>
     <w:rsid w:val="004D3442"/>
@@ -12988,10 +13594,10 @@
       <w:color w:val="000000" w:themeColor="text1"/>
     </w:rPr>
   </w:style>
-  <w:style w:type="character" w:customStyle="1" w:styleId="CitazioneintensaCarattere">
-    <w:name w:val="Citazione intensa Carattere"/>
-    <w:basedOn w:val="Carpredefinitoparagrafo"/>
-    <w:link w:val="Citazioneintensa"/>
+  <w:style w:type="character" w:customStyle="1" w:styleId="IntenseQuoteChar">
+    <w:name w:val="Intense Quote Char"/>
+    <w:basedOn w:val="DefaultParagraphFont"/>
+    <w:link w:val="IntenseQuote"/>
     <w:uiPriority w:val="30"/>
     <w:rsid w:val="004D3442"/>
     <w:rPr>
@@ -12999,9 +13605,9 @@
       <w:shd w:val="clear" w:color="auto" w:fill="F2F2F2" w:themeFill="background1" w:themeFillShade="F2"/>
     </w:rPr>
   </w:style>
-  <w:style w:type="character" w:styleId="Enfasidelicata">
+  <w:style w:type="character" w:styleId="SubtleEmphasis">
     <w:name w:val="Subtle Emphasis"/>
-    <w:basedOn w:val="Carpredefinitoparagrafo"/>
+    <w:basedOn w:val="DefaultParagraphFont"/>
     <w:uiPriority w:val="19"/>
     <w:qFormat/>
     <w:rsid w:val="004D3442"/>
@@ -13011,9 +13617,9 @@
       <w:color w:val="404040" w:themeColor="text1" w:themeTint="BF"/>
     </w:rPr>
   </w:style>
-  <w:style w:type="character" w:styleId="Enfasiintensa">
+  <w:style w:type="character" w:styleId="IntenseEmphasis">
     <w:name w:val="Intense Emphasis"/>
-    <w:basedOn w:val="Carpredefinitoparagrafo"/>
+    <w:basedOn w:val="DefaultParagraphFont"/>
     <w:uiPriority w:val="21"/>
     <w:qFormat/>
     <w:rsid w:val="004D3442"/>
@@ -13025,9 +13631,9 @@
       <w:caps/>
     </w:rPr>
   </w:style>
-  <w:style w:type="character" w:styleId="Riferimentodelicato">
+  <w:style w:type="character" w:styleId="SubtleReference">
     <w:name w:val="Subtle Reference"/>
-    <w:basedOn w:val="Carpredefinitoparagrafo"/>
+    <w:basedOn w:val="DefaultParagraphFont"/>
     <w:uiPriority w:val="31"/>
     <w:qFormat/>
     <w:rsid w:val="004D3442"/>
@@ -13037,9 +13643,9 @@
       <w:u w:val="single" w:color="7F7F7F" w:themeColor="text1" w:themeTint="80"/>
     </w:rPr>
   </w:style>
-  <w:style w:type="character" w:styleId="Riferimentointenso">
+  <w:style w:type="character" w:styleId="IntenseReference">
     <w:name w:val="Intense Reference"/>
-    <w:basedOn w:val="Carpredefinitoparagrafo"/>
+    <w:basedOn w:val="DefaultParagraphFont"/>
     <w:uiPriority w:val="32"/>
     <w:qFormat/>
     <w:rsid w:val="004D3442"/>
@@ -13050,9 +13656,9 @@
       <w:u w:val="single"/>
     </w:rPr>
   </w:style>
-  <w:style w:type="character" w:styleId="Titolodellibro">
+  <w:style w:type="character" w:styleId="BookTitle">
     <w:name w:val="Book Title"/>
-    <w:basedOn w:val="Carpredefinitoparagrafo"/>
+    <w:basedOn w:val="DefaultParagraphFont"/>
     <w:uiPriority w:val="33"/>
     <w:qFormat/>
     <w:rsid w:val="004D3442"/>
@@ -13063,10 +13669,10 @@
       <w:spacing w:val="5"/>
     </w:rPr>
   </w:style>
-  <w:style w:type="paragraph" w:styleId="Titolosommario">
+  <w:style w:type="paragraph" w:styleId="TOCHeading">
     <w:name w:val="TOC Heading"/>
-    <w:basedOn w:val="Titolo1"/>
-    <w:next w:val="Normale"/>
+    <w:basedOn w:val="Heading1"/>
+    <w:next w:val="Normal"/>
     <w:uiPriority w:val="39"/>
     <w:semiHidden/>
     <w:unhideWhenUsed/>
@@ -13076,9 +13682,9 @@
       <w:outlineLvl w:val="9"/>
     </w:pPr>
   </w:style>
-  <w:style w:type="paragraph" w:styleId="Paragrafoelenco">
+  <w:style w:type="paragraph" w:styleId="ListParagraph">
     <w:name w:val="List Paragraph"/>
-    <w:basedOn w:val="Normale"/>
+    <w:basedOn w:val="Normal"/>
     <w:uiPriority w:val="34"/>
     <w:qFormat/>
     <w:rsid w:val="006F01B8"/>
@@ -13087,9 +13693,9 @@
       <w:contextualSpacing/>
     </w:pPr>
   </w:style>
-  <w:style w:type="character" w:styleId="Collegamentoipertestuale">
+  <w:style w:type="character" w:styleId="Hyperlink">
     <w:name w:val="Hyperlink"/>
-    <w:basedOn w:val="Carpredefinitoparagrafo"/>
+    <w:basedOn w:val="DefaultParagraphFont"/>
     <w:uiPriority w:val="99"/>
     <w:unhideWhenUsed/>
     <w:rsid w:val="00320724"/>
@@ -13098,9 +13704,9 @@
       <w:u w:val="single"/>
     </w:rPr>
   </w:style>
-  <w:style w:type="character" w:styleId="Menzionenonrisolta">
+  <w:style w:type="character" w:styleId="UnresolvedMention">
     <w:name w:val="Unresolved Mention"/>
-    <w:basedOn w:val="Carpredefinitoparagrafo"/>
+    <w:basedOn w:val="DefaultParagraphFont"/>
     <w:uiPriority w:val="99"/>
     <w:semiHidden/>
     <w:unhideWhenUsed/>
@@ -13110,10 +13716,10 @@
       <w:shd w:val="clear" w:color="auto" w:fill="E1DFDD"/>
     </w:rPr>
   </w:style>
-  <w:style w:type="paragraph" w:styleId="Testofumetto">
+  <w:style w:type="paragraph" w:styleId="BalloonText">
     <w:name w:val="Balloon Text"/>
-    <w:basedOn w:val="Normale"/>
-    <w:link w:val="TestofumettoCarattere"/>
+    <w:basedOn w:val="Normal"/>
+    <w:link w:val="BalloonTextChar"/>
     <w:uiPriority w:val="99"/>
     <w:semiHidden/>
     <w:unhideWhenUsed/>
@@ -13127,10 +13733,10 @@
       <w:szCs w:val="18"/>
     </w:rPr>
   </w:style>
-  <w:style w:type="character" w:customStyle="1" w:styleId="TestofumettoCarattere">
-    <w:name w:val="Testo fumetto Carattere"/>
-    <w:basedOn w:val="Carpredefinitoparagrafo"/>
-    <w:link w:val="Testofumetto"/>
+  <w:style w:type="character" w:customStyle="1" w:styleId="BalloonTextChar">
+    <w:name w:val="Balloon Text Char"/>
+    <w:basedOn w:val="DefaultParagraphFont"/>
+    <w:link w:val="BalloonText"/>
     <w:uiPriority w:val="99"/>
     <w:semiHidden/>
     <w:rsid w:val="00372883"/>
@@ -13140,9 +13746,9 @@
       <w:szCs w:val="18"/>
     </w:rPr>
   </w:style>
-  <w:style w:type="paragraph" w:styleId="NormaleWeb">
+  <w:style w:type="paragraph" w:styleId="NormalWeb">
     <w:name w:val="Normal (Web)"/>
-    <w:basedOn w:val="Normale"/>
+    <w:basedOn w:val="Normal"/>
     <w:uiPriority w:val="99"/>
     <w:unhideWhenUsed/>
     <w:rsid w:val="00C3115D"/>
@@ -13155,9 +13761,9 @@
       <w:szCs w:val="24"/>
     </w:rPr>
   </w:style>
-  <w:style w:type="character" w:styleId="Rimandocommento">
+  <w:style w:type="character" w:styleId="CommentReference">
     <w:name w:val="annotation reference"/>
-    <w:basedOn w:val="Carpredefinitoparagrafo"/>
+    <w:basedOn w:val="DefaultParagraphFont"/>
     <w:uiPriority w:val="99"/>
     <w:semiHidden/>
     <w:unhideWhenUsed/>
@@ -13167,10 +13773,10 @@
       <w:szCs w:val="16"/>
     </w:rPr>
   </w:style>
-  <w:style w:type="paragraph" w:styleId="Testocommento">
+  <w:style w:type="paragraph" w:styleId="CommentText">
     <w:name w:val="annotation text"/>
-    <w:basedOn w:val="Normale"/>
-    <w:link w:val="TestocommentoCarattere"/>
+    <w:basedOn w:val="Normal"/>
+    <w:link w:val="CommentTextChar"/>
     <w:uiPriority w:val="99"/>
     <w:semiHidden/>
     <w:unhideWhenUsed/>
@@ -13183,10 +13789,10 @@
       <w:szCs w:val="20"/>
     </w:rPr>
   </w:style>
-  <w:style w:type="character" w:customStyle="1" w:styleId="TestocommentoCarattere">
-    <w:name w:val="Testo commento Carattere"/>
-    <w:basedOn w:val="Carpredefinitoparagrafo"/>
-    <w:link w:val="Testocommento"/>
+  <w:style w:type="character" w:customStyle="1" w:styleId="CommentTextChar">
+    <w:name w:val="Comment Text Char"/>
+    <w:basedOn w:val="DefaultParagraphFont"/>
+    <w:link w:val="CommentText"/>
     <w:uiPriority w:val="99"/>
     <w:semiHidden/>
     <w:rsid w:val="00D7514E"/>
@@ -13195,11 +13801,11 @@
       <w:szCs w:val="20"/>
     </w:rPr>
   </w:style>
-  <w:style w:type="paragraph" w:styleId="Soggettocommento">
+  <w:style w:type="paragraph" w:styleId="CommentSubject">
     <w:name w:val="annotation subject"/>
-    <w:basedOn w:val="Testocommento"/>
-    <w:next w:val="Testocommento"/>
-    <w:link w:val="SoggettocommentoCarattere"/>
+    <w:basedOn w:val="CommentText"/>
+    <w:next w:val="CommentText"/>
+    <w:link w:val="CommentSubjectChar"/>
     <w:uiPriority w:val="99"/>
     <w:semiHidden/>
     <w:unhideWhenUsed/>
@@ -13209,10 +13815,10 @@
       <w:bCs/>
     </w:rPr>
   </w:style>
-  <w:style w:type="character" w:customStyle="1" w:styleId="SoggettocommentoCarattere">
-    <w:name w:val="Soggetto commento Carattere"/>
-    <w:basedOn w:val="TestocommentoCarattere"/>
-    <w:link w:val="Soggettocommento"/>
+  <w:style w:type="character" w:customStyle="1" w:styleId="CommentSubjectChar">
+    <w:name w:val="Comment Subject Char"/>
+    <w:basedOn w:val="CommentTextChar"/>
+    <w:link w:val="CommentSubject"/>
     <w:uiPriority w:val="99"/>
     <w:semiHidden/>
     <w:rsid w:val="00D7514E"/>
@@ -13223,10 +13829,10 @@
       <w:szCs w:val="20"/>
     </w:rPr>
   </w:style>
-  <w:style w:type="paragraph" w:styleId="Testonotaapidipagina">
+  <w:style w:type="paragraph" w:styleId="FootnoteText">
     <w:name w:val="footnote text"/>
-    <w:basedOn w:val="Normale"/>
-    <w:link w:val="TestonotaapidipaginaCarattere"/>
+    <w:basedOn w:val="Normal"/>
+    <w:link w:val="FootnoteTextChar"/>
     <w:uiPriority w:val="99"/>
     <w:semiHidden/>
     <w:unhideWhenUsed/>
@@ -13239,10 +13845,10 @@
       <w:szCs w:val="20"/>
     </w:rPr>
   </w:style>
-  <w:style w:type="character" w:customStyle="1" w:styleId="TestonotaapidipaginaCarattere">
-    <w:name w:val="Testo nota a piè di pagina Carattere"/>
-    <w:basedOn w:val="Carpredefinitoparagrafo"/>
-    <w:link w:val="Testonotaapidipagina"/>
+  <w:style w:type="character" w:customStyle="1" w:styleId="FootnoteTextChar">
+    <w:name w:val="Footnote Text Char"/>
+    <w:basedOn w:val="DefaultParagraphFont"/>
+    <w:link w:val="FootnoteText"/>
     <w:uiPriority w:val="99"/>
     <w:semiHidden/>
     <w:rsid w:val="00E10A17"/>
@@ -13251,9 +13857,9 @@
       <w:szCs w:val="20"/>
     </w:rPr>
   </w:style>
-  <w:style w:type="character" w:styleId="Rimandonotaapidipagina">
+  <w:style w:type="character" w:styleId="FootnoteReference">
     <w:name w:val="footnote reference"/>
-    <w:basedOn w:val="Carpredefinitoparagrafo"/>
+    <w:basedOn w:val="DefaultParagraphFont"/>
     <w:uiPriority w:val="99"/>
     <w:semiHidden/>
     <w:unhideWhenUsed/>
@@ -13565,7 +14171,7 @@
 </file>
 
 <file path=customXml/itemProps1.xml><?xml version="1.0" encoding="utf-8"?>
-<ds:datastoreItem xmlns:ds="http://schemas.openxmlformats.org/officeDocument/2006/customXml" ds:itemID="{18C7F66F-F5FF-46FF-99CC-BE650FDBC1FC}">
+<ds:datastoreItem xmlns:ds="http://schemas.openxmlformats.org/officeDocument/2006/customXml" ds:itemID="{B0F4035B-5F2B-4EC3-BAB6-DD8B739C6BC1}">
   <ds:schemaRefs>
     <ds:schemaRef ds:uri="http://schemas.openxmlformats.org/officeDocument/2006/bibliography"/>
   </ds:schemaRefs>
